--- a/Project Files/Project Plan.docx
+++ b/Project Files/Project Plan.docx
@@ -2,113 +2,30 @@
 <file path=word/document.xml><?xml version="1.0" encoding="utf-8"?>
 <w:document xmlns:wpc="http://schemas.microsoft.com/office/word/2010/wordprocessingCanvas" xmlns:cx="http://schemas.microsoft.com/office/drawing/2014/chartex" xmlns:cx1="http://schemas.microsoft.com/office/drawing/2015/9/8/chartex" xmlns:cx2="http://schemas.microsoft.com/office/drawing/2015/10/21/chartex" xmlns:cx3="http://schemas.microsoft.com/office/drawing/2016/5/9/chartex" xmlns:cx4="http://schemas.microsoft.com/office/drawing/2016/5/10/chartex" xmlns:cx5="http://schemas.microsoft.com/office/drawing/2016/5/11/chartex" xmlns:cx6="http://schemas.microsoft.com/office/drawing/2016/5/12/chartex" xmlns:cx7="http://schemas.microsoft.com/office/drawing/2016/5/13/chartex" xmlns:cx8="http://schemas.microsoft.com/office/drawing/2016/5/14/chartex" xmlns:mc="http://schemas.openxmlformats.org/markup-compatibility/2006" xmlns:aink="http://schemas.microsoft.com/office/drawing/2016/ink" xmlns:am3d="http://schemas.microsoft.com/office/drawing/2017/model3d" xmlns:o="urn:schemas-microsoft-com:office:office" xmlns:r="http://schemas.openxmlformats.org/officeDocument/2006/relationships" xmlns:m="http://schemas.openxmlformats.org/officeDocument/2006/math" xmlns:v="urn:schemas-microsoft-com:vml" xmlns:wp14="http://schemas.microsoft.com/office/word/2010/wordprocessingDrawing" xmlns:wp="http://schemas.openxmlformats.org/drawingml/2006/wordprocessingDrawing" xmlns:w10="urn:schemas-microsoft-com:office:word" xmlns:w="http://schemas.openxmlformats.org/wordprocessingml/2006/main" xmlns:w14="http://schemas.microsoft.com/office/word/2010/wordml" xmlns:w15="http://schemas.microsoft.com/office/word/2012/wordml" xmlns:w16cid="http://schemas.microsoft.com/office/word/2016/wordml/cid" xmlns:w16se="http://schemas.microsoft.com/office/word/2015/wordml/symex" xmlns:wpg="http://schemas.microsoft.com/office/word/2010/wordprocessingGroup" xmlns:wpi="http://schemas.microsoft.com/office/word/2010/wordprocessingInk" xmlns:wne="http://schemas.microsoft.com/office/word/2006/wordml" xmlns:wps="http://schemas.microsoft.com/office/word/2010/wordprocessingShape" mc:Ignorable="w14 w15 w16se w16cid wp14">
   <w:body>
-    <w:tbl>
-      <w:tblPr>
-        <w:tblStyle w:val="TableGrid"/>
-        <w:tblW w:w="0" w:type="auto"/>
-        <w:tblInd w:w="-1483" w:type="dxa"/>
-        <w:tblBorders>
-          <w:top w:val="none" w:sz="0" w:space="0" w:color="auto"/>
-          <w:left w:val="none" w:sz="0" w:space="0" w:color="auto"/>
-          <w:bottom w:val="none" w:sz="0" w:space="0" w:color="auto"/>
-          <w:right w:val="none" w:sz="0" w:space="0" w:color="auto"/>
-          <w:insideH w:val="none" w:sz="0" w:space="0" w:color="auto"/>
-          <w:insideV w:val="none" w:sz="0" w:space="0" w:color="auto"/>
-        </w:tblBorders>
-        <w:tblLayout w:type="fixed"/>
-        <w:tblCellMar>
-          <w:left w:w="0" w:type="dxa"/>
-          <w:right w:w="0" w:type="dxa"/>
-        </w:tblCellMar>
-        <w:tblLook w:val="04A0" w:firstRow="1" w:lastRow="0" w:firstColumn="1" w:lastColumn="0" w:noHBand="0" w:noVBand="1"/>
-        <w:tblCaption w:val="Content layout table"/>
-      </w:tblPr>
-      <w:tblGrid>
-        <w:gridCol w:w="965"/>
-        <w:gridCol w:w="518"/>
-        <w:gridCol w:w="8581"/>
-      </w:tblGrid>
-      <w:tr>
-        <w:tc>
-          <w:tcPr>
-            <w:tcW w:w="965" w:type="dxa"/>
-            <w:shd w:val="clear" w:color="auto" w:fill="3A3A3A" w:themeFill="text2"/>
-          </w:tcPr>
-          <w:p>
-            <w:pPr>
-              <w:spacing w:before="260"/>
-            </w:pPr>
-          </w:p>
-        </w:tc>
-        <w:tc>
-          <w:tcPr>
-            <w:tcW w:w="518" w:type="dxa"/>
-          </w:tcPr>
-          <w:p>
-            <w:pPr>
-              <w:spacing w:before="260"/>
-            </w:pPr>
-          </w:p>
-        </w:tc>
-        <w:tc>
-          <w:tcPr>
-            <w:tcW w:w="8581" w:type="dxa"/>
-          </w:tcPr>
-          <w:p>
-            <w:pPr>
-              <w:pStyle w:val="Title"/>
-            </w:pPr>
-            <w:r>
-              <w:t>Ubitronics</w:t>
-            </w:r>
-          </w:p>
-          <w:p>
-            <w:pPr>
-              <w:pStyle w:val="Subtitle"/>
-            </w:pPr>
-            <w:r>
-              <w:t>Software &amp; Hardware Solutions</w:t>
-            </w:r>
-          </w:p>
-        </w:tc>
-      </w:tr>
-    </w:tbl>
-    <w:p>
-      <w:pPr>
-        <w:pStyle w:val="Date"/>
-      </w:pPr>
-      <w:r>
-        <w:t>August 2018</w:t>
-      </w:r>
-      <w:r>
-        <w:t xml:space="preserve"> – October 2018</w:t>
-      </w:r>
-    </w:p>
     <w:p>
       <w:pPr>
         <w:pStyle w:val="Heading1"/>
       </w:pPr>
+      <w:r>
+        <w:t>Description</w:t>
+      </w:r>
+    </w:p>
+    <w:p>
+      <w:r>
+        <w:t>Ubitronics have a need for a new Android app</w:t>
+      </w:r>
+      <w:r>
+        <w:t xml:space="preserve"> which </w:t>
+      </w:r>
+      <w:r>
+        <w:t>needs to be built in Android Studio and be compatible with KitKat 4.4 and above. There is a two-month deadline for the completion of the app. There are no external stakeholders that need to be informed for this project and the developer can use creativity and imagination to create the user interface. The code should be structured in a clean, professional manner.</w:t>
+      </w:r>
     </w:p>
     <w:p>
       <w:pPr>
         <w:pStyle w:val="Heading1"/>
       </w:pPr>
-      <w:r>
-        <w:t>Description</w:t>
-      </w:r>
-    </w:p>
-    <w:p>
-      <w:r>
-        <w:t>Ubitronics have a need for a new Android app</w:t>
-      </w:r>
-      <w:r>
-        <w:t xml:space="preserve"> which </w:t>
-      </w:r>
-      <w:r>
-        <w:t>needs to be built in Android Studio and be compatible with KitKat 4.4 and above. There is a two-month deadline for the completion of the app. There are no external stakeholders that need to be informed for this project and the developer can use creativity and imagination to create the user interface. The code should be structured in a clean, professional manner.</w:t>
-      </w:r>
-    </w:p>
-    <w:p/>
+    </w:p>
     <w:p>
       <w:pPr>
         <w:pStyle w:val="Heading1"/>
@@ -122,7 +39,11 @@
         <w:t>Joseph Cullen (Developer, Ubitronics Director)</w:t>
       </w:r>
     </w:p>
-    <w:p/>
+    <w:p>
+      <w:pPr>
+        <w:pStyle w:val="Heading1"/>
+      </w:pPr>
+    </w:p>
     <w:p>
       <w:pPr>
         <w:pStyle w:val="Heading1"/>
@@ -214,10 +135,13 @@
         <w:t>Stopwatch</w:t>
       </w:r>
     </w:p>
+    <w:p/>
     <w:p>
       <w:pPr>
         <w:pStyle w:val="Heading1"/>
       </w:pPr>
+      <w:bookmarkStart w:id="0" w:name="_GoBack"/>
+      <w:bookmarkEnd w:id="0"/>
       <w:r>
         <w:lastRenderedPageBreak/>
         <w:t>Goals</w:t>
@@ -290,15 +214,105 @@
       <w:r>
         <w:t>Create templates and documentation to use for future projects</w:t>
       </w:r>
-      <w:bookmarkStart w:id="0" w:name="_GoBack"/>
-      <w:bookmarkEnd w:id="0"/>
+    </w:p>
+    <w:p>
+      <w:pPr>
+        <w:pStyle w:val="Heading1"/>
+      </w:pPr>
+    </w:p>
+    <w:p>
+      <w:pPr>
+        <w:pStyle w:val="Heading1"/>
+      </w:pPr>
+      <w:r>
+        <w:t>Tasks</w:t>
+      </w:r>
+    </w:p>
+    <w:p>
+      <w:r>
+        <w:t>Tasks are not necessarily in order of required completion but will usually be processed in a similar sequential order.</w:t>
+      </w:r>
+    </w:p>
+    <w:p>
+      <w:pPr>
+        <w:pStyle w:val="ListParagraph"/>
+        <w:numPr>
+          <w:ilvl w:val="0"/>
+          <w:numId w:val="13"/>
+        </w:numPr>
+      </w:pPr>
+      <w:r>
+        <w:t>Setup Project in GitHub</w:t>
+      </w:r>
+    </w:p>
+    <w:p>
+      <w:pPr>
+        <w:pStyle w:val="ListParagraph"/>
+        <w:numPr>
+          <w:ilvl w:val="0"/>
+          <w:numId w:val="13"/>
+        </w:numPr>
+      </w:pPr>
+      <w:r>
+        <w:t>Create Android project</w:t>
+      </w:r>
+    </w:p>
+    <w:p>
+      <w:pPr>
+        <w:pStyle w:val="ListParagraph"/>
+        <w:numPr>
+          <w:ilvl w:val="0"/>
+          <w:numId w:val="13"/>
+        </w:numPr>
+      </w:pPr>
+      <w:r>
+        <w:t>Make simple interface with three tabs</w:t>
+      </w:r>
+    </w:p>
+    <w:p>
+      <w:pPr>
+        <w:pStyle w:val="ListParagraph"/>
+        <w:numPr>
+          <w:ilvl w:val="0"/>
+          <w:numId w:val="13"/>
+        </w:numPr>
+      </w:pPr>
+      <w:r>
+        <w:t>Populate tab one with a clock</w:t>
+      </w:r>
+    </w:p>
+    <w:p>
+      <w:pPr>
+        <w:pStyle w:val="ListParagraph"/>
+        <w:numPr>
+          <w:ilvl w:val="0"/>
+          <w:numId w:val="13"/>
+        </w:numPr>
+      </w:pPr>
+      <w:r>
+        <w:t>Populate tab two with a timer</w:t>
+      </w:r>
+    </w:p>
+    <w:p>
+      <w:pPr>
+        <w:pStyle w:val="ListParagraph"/>
+        <w:numPr>
+          <w:ilvl w:val="0"/>
+          <w:numId w:val="13"/>
+        </w:numPr>
+      </w:pPr>
+      <w:r>
+        <w:t>Populate tab three with a stopwatch</w:t>
+      </w:r>
     </w:p>
     <w:sectPr>
-      <w:footerReference w:type="default" r:id="rId7"/>
+      <w:headerReference w:type="default" r:id="rId8"/>
+      <w:footerReference w:type="even" r:id="rId9"/>
+      <w:footerReference w:type="default" r:id="rId10"/>
+      <w:footerReference w:type="first" r:id="rId11"/>
       <w:pgSz w:w="12240" w:h="15840"/>
       <w:pgMar w:top="994" w:right="2174" w:bottom="1771" w:left="1483" w:header="432" w:footer="763" w:gutter="0"/>
       <w:cols w:space="720"/>
-      <w:titlePg/>
       <w:docGrid w:linePitch="360"/>
     </w:sectPr>
   </w:body>
@@ -334,46 +348,288 @@
 <w:ftr xmlns:wpc="http://schemas.microsoft.com/office/word/2010/wordprocessingCanvas" xmlns:cx="http://schemas.microsoft.com/office/drawing/2014/chartex" xmlns:cx1="http://schemas.microsoft.com/office/drawing/2015/9/8/chartex" xmlns:cx2="http://schemas.microsoft.com/office/drawing/2015/10/21/chartex" xmlns:cx3="http://schemas.microsoft.com/office/drawing/2016/5/9/chartex" xmlns:cx4="http://schemas.microsoft.com/office/drawing/2016/5/10/chartex" xmlns:cx5="http://schemas.microsoft.com/office/drawing/2016/5/11/chartex" xmlns:cx6="http://schemas.microsoft.com/office/drawing/2016/5/12/chartex" xmlns:cx7="http://schemas.microsoft.com/office/drawing/2016/5/13/chartex" xmlns:cx8="http://schemas.microsoft.com/office/drawing/2016/5/14/chartex" xmlns:mc="http://schemas.openxmlformats.org/markup-compatibility/2006" xmlns:aink="http://schemas.microsoft.com/office/drawing/2016/ink" xmlns:am3d="http://schemas.microsoft.com/office/drawing/2017/model3d" xmlns:o="urn:schemas-microsoft-com:office:office" xmlns:r="http://schemas.openxmlformats.org/officeDocument/2006/relationships" xmlns:m="http://schemas.openxmlformats.org/officeDocument/2006/math" xmlns:v="urn:schemas-microsoft-com:vml" xmlns:wp14="http://schemas.microsoft.com/office/word/2010/wordprocessingDrawing" xmlns:wp="http://schemas.openxmlformats.org/drawingml/2006/wordprocessingDrawing" xmlns:w10="urn:schemas-microsoft-com:office:word" xmlns:w="http://schemas.openxmlformats.org/wordprocessingml/2006/main" xmlns:w14="http://schemas.microsoft.com/office/word/2010/wordml" xmlns:w15="http://schemas.microsoft.com/office/word/2012/wordml" xmlns:w16cid="http://schemas.microsoft.com/office/word/2016/wordml/cid" xmlns:w16se="http://schemas.microsoft.com/office/word/2015/wordml/symex" xmlns:wpg="http://schemas.microsoft.com/office/word/2010/wordprocessingGroup" xmlns:wpi="http://schemas.microsoft.com/office/word/2010/wordprocessingInk" xmlns:wne="http://schemas.microsoft.com/office/word/2006/wordml" xmlns:wps="http://schemas.microsoft.com/office/word/2010/wordprocessingShape" mc:Ignorable="w14 w15 w16se w16cid wp14">
   <w:sdt>
     <w:sdtPr>
-      <w:id w:val="130227933"/>
+      <w:rPr>
+        <w:rStyle w:val="PageNumber"/>
+      </w:rPr>
+      <w:id w:val="678153756"/>
       <w:docPartObj>
         <w:docPartGallery w:val="Page Numbers (Bottom of Page)"/>
         <w:docPartUnique/>
       </w:docPartObj>
     </w:sdtPr>
-    <w:sdtEndPr>
-      <w:rPr>
-        <w:noProof/>
-      </w:rPr>
-    </w:sdtEndPr>
     <w:sdtContent>
       <w:p>
         <w:pPr>
           <w:pStyle w:val="Footer"/>
+          <w:framePr w:wrap="none" w:vAnchor="text" w:hAnchor="margin" w:xAlign="center" w:y="1"/>
+          <w:rPr>
+            <w:rStyle w:val="PageNumber"/>
+          </w:rPr>
         </w:pPr>
         <w:r>
+          <w:rPr>
+            <w:rStyle w:val="PageNumber"/>
+          </w:rPr>
           <w:fldChar w:fldCharType="begin"/>
         </w:r>
         <w:r>
-          <w:instrText xml:space="preserve"> PAGE   \* MERGEFORMAT </w:instrText>
-        </w:r>
-        <w:r>
-          <w:fldChar w:fldCharType="separate"/>
+          <w:rPr>
+            <w:rStyle w:val="PageNumber"/>
+          </w:rPr>
+          <w:instrText xml:space="preserve"> PAGE </w:instrText>
         </w:r>
         <w:r>
           <w:rPr>
-            <w:noProof/>
-          </w:rPr>
-          <w:t>2</w:t>
-        </w:r>
-        <w:r>
-          <w:rPr>
-            <w:noProof/>
+            <w:rStyle w:val="PageNumber"/>
           </w:rPr>
           <w:fldChar w:fldCharType="end"/>
         </w:r>
       </w:p>
     </w:sdtContent>
   </w:sdt>
+  <w:sdt>
+    <w:sdtPr>
+      <w:rPr>
+        <w:rStyle w:val="PageNumber"/>
+      </w:rPr>
+      <w:id w:val="70785315"/>
+      <w:docPartObj>
+        <w:docPartGallery w:val="Page Numbers (Bottom of Page)"/>
+        <w:docPartUnique/>
+      </w:docPartObj>
+    </w:sdtPr>
+    <w:sdtContent>
+      <w:p>
+        <w:pPr>
+          <w:pStyle w:val="Footer"/>
+          <w:framePr w:wrap="none" w:vAnchor="text" w:hAnchor="margin" w:xAlign="right" w:y="1"/>
+          <w:rPr>
+            <w:rStyle w:val="PageNumber"/>
+          </w:rPr>
+        </w:pPr>
+        <w:r>
+          <w:rPr>
+            <w:rStyle w:val="PageNumber"/>
+          </w:rPr>
+          <w:fldChar w:fldCharType="begin"/>
+        </w:r>
+        <w:r>
+          <w:rPr>
+            <w:rStyle w:val="PageNumber"/>
+          </w:rPr>
+          <w:instrText xml:space="preserve"> PAGE </w:instrText>
+        </w:r>
+        <w:r>
+          <w:rPr>
+            <w:rStyle w:val="PageNumber"/>
+          </w:rPr>
+          <w:fldChar w:fldCharType="end"/>
+        </w:r>
+      </w:p>
+    </w:sdtContent>
+  </w:sdt>
+  <w:sdt>
+    <w:sdtPr>
+      <w:rPr>
+        <w:rStyle w:val="PageNumber"/>
+      </w:rPr>
+      <w:id w:val="440113943"/>
+      <w:docPartObj>
+        <w:docPartGallery w:val="Page Numbers (Bottom of Page)"/>
+        <w:docPartUnique/>
+      </w:docPartObj>
+    </w:sdtPr>
+    <w:sdtContent>
+      <w:p>
+        <w:pPr>
+          <w:pStyle w:val="Footer"/>
+          <w:framePr w:wrap="none" w:vAnchor="text" w:hAnchor="margin" w:xAlign="center" w:y="1"/>
+          <w:ind w:right="360"/>
+          <w:rPr>
+            <w:rStyle w:val="PageNumber"/>
+          </w:rPr>
+        </w:pPr>
+        <w:r>
+          <w:rPr>
+            <w:rStyle w:val="PageNumber"/>
+          </w:rPr>
+          <w:fldChar w:fldCharType="begin"/>
+        </w:r>
+        <w:r>
+          <w:rPr>
+            <w:rStyle w:val="PageNumber"/>
+          </w:rPr>
+          <w:instrText xml:space="preserve"> PAGE </w:instrText>
+        </w:r>
+        <w:r>
+          <w:rPr>
+            <w:rStyle w:val="PageNumber"/>
+          </w:rPr>
+          <w:fldChar w:fldCharType="end"/>
+        </w:r>
+      </w:p>
+    </w:sdtContent>
+  </w:sdt>
+  <w:p>
+    <w:pPr>
+      <w:pStyle w:val="Footer"/>
+    </w:pPr>
+  </w:p>
+</w:ftr>
+</file>
+
+<file path=word/footer2.xml><?xml version="1.0" encoding="utf-8"?>
+<w:ftr xmlns:wpc="http://schemas.microsoft.com/office/word/2010/wordprocessingCanvas" xmlns:cx="http://schemas.microsoft.com/office/drawing/2014/chartex" xmlns:cx1="http://schemas.microsoft.com/office/drawing/2015/9/8/chartex" xmlns:cx2="http://schemas.microsoft.com/office/drawing/2015/10/21/chartex" xmlns:cx3="http://schemas.microsoft.com/office/drawing/2016/5/9/chartex" xmlns:cx4="http://schemas.microsoft.com/office/drawing/2016/5/10/chartex" xmlns:cx5="http://schemas.microsoft.com/office/drawing/2016/5/11/chartex" xmlns:cx6="http://schemas.microsoft.com/office/drawing/2016/5/12/chartex" xmlns:cx7="http://schemas.microsoft.com/office/drawing/2016/5/13/chartex" xmlns:cx8="http://schemas.microsoft.com/office/drawing/2016/5/14/chartex" xmlns:mc="http://schemas.openxmlformats.org/markup-compatibility/2006" xmlns:aink="http://schemas.microsoft.com/office/drawing/2016/ink" xmlns:am3d="http://schemas.microsoft.com/office/drawing/2017/model3d" xmlns:o="urn:schemas-microsoft-com:office:office" xmlns:r="http://schemas.openxmlformats.org/officeDocument/2006/relationships" xmlns:m="http://schemas.openxmlformats.org/officeDocument/2006/math" xmlns:v="urn:schemas-microsoft-com:vml" xmlns:wp14="http://schemas.microsoft.com/office/word/2010/wordprocessingDrawing" xmlns:wp="http://schemas.openxmlformats.org/drawingml/2006/wordprocessingDrawing" xmlns:w10="urn:schemas-microsoft-com:office:word" xmlns:w="http://schemas.openxmlformats.org/wordprocessingml/2006/main" xmlns:w14="http://schemas.microsoft.com/office/word/2010/wordml" xmlns:w15="http://schemas.microsoft.com/office/word/2012/wordml" xmlns:w16cid="http://schemas.microsoft.com/office/word/2016/wordml/cid" xmlns:w16se="http://schemas.microsoft.com/office/word/2015/wordml/symex" xmlns:wpg="http://schemas.microsoft.com/office/word/2010/wordprocessingGroup" xmlns:wpi="http://schemas.microsoft.com/office/word/2010/wordprocessingInk" xmlns:wne="http://schemas.microsoft.com/office/word/2006/wordml" xmlns:wps="http://schemas.microsoft.com/office/word/2010/wordprocessingShape" mc:Ignorable="w14 w15 w16se w16cid wp14">
+  <w:sdt>
+    <w:sdtPr>
+      <w:rPr>
+        <w:rStyle w:val="PageNumber"/>
+        <w:b w:val="0"/>
+        <w:sz w:val="22"/>
+        <w:szCs w:val="22"/>
+      </w:rPr>
+      <w:id w:val="-133801035"/>
+      <w:docPartObj>
+        <w:docPartGallery w:val="Page Numbers (Bottom of Page)"/>
+        <w:docPartUnique/>
+      </w:docPartObj>
+    </w:sdtPr>
+    <w:sdtContent>
+      <w:p>
+        <w:pPr>
+          <w:pStyle w:val="Footer"/>
+          <w:framePr w:wrap="none" w:vAnchor="text" w:hAnchor="margin" w:xAlign="center" w:y="1"/>
+          <w:rPr>
+            <w:rStyle w:val="PageNumber"/>
+            <w:b w:val="0"/>
+            <w:sz w:val="22"/>
+            <w:szCs w:val="22"/>
+          </w:rPr>
+        </w:pPr>
+        <w:r>
+          <w:rPr>
+            <w:rStyle w:val="PageNumber"/>
+            <w:b w:val="0"/>
+            <w:sz w:val="22"/>
+            <w:szCs w:val="22"/>
+          </w:rPr>
+          <w:fldChar w:fldCharType="begin"/>
+        </w:r>
+        <w:r>
+          <w:rPr>
+            <w:rStyle w:val="PageNumber"/>
+            <w:b w:val="0"/>
+            <w:sz w:val="22"/>
+            <w:szCs w:val="22"/>
+          </w:rPr>
+          <w:instrText xml:space="preserve"> PAGE </w:instrText>
+        </w:r>
+        <w:r>
+          <w:rPr>
+            <w:rStyle w:val="PageNumber"/>
+            <w:b w:val="0"/>
+            <w:sz w:val="22"/>
+            <w:szCs w:val="22"/>
+          </w:rPr>
+          <w:fldChar w:fldCharType="separate"/>
+        </w:r>
+        <w:r>
+          <w:rPr>
+            <w:rStyle w:val="PageNumber"/>
+            <w:b w:val="0"/>
+            <w:noProof/>
+            <w:sz w:val="22"/>
+            <w:szCs w:val="22"/>
+          </w:rPr>
+          <w:t>1</w:t>
+        </w:r>
+        <w:r>
+          <w:rPr>
+            <w:rStyle w:val="PageNumber"/>
+            <w:b w:val="0"/>
+            <w:sz w:val="22"/>
+            <w:szCs w:val="22"/>
+          </w:rPr>
+          <w:fldChar w:fldCharType="end"/>
+        </w:r>
+      </w:p>
+    </w:sdtContent>
+  </w:sdt>
+  <w:p>
+    <w:pPr>
+      <w:pStyle w:val="Footer"/>
+      <w:ind w:right="360"/>
+      <w:rPr>
+        <w:b w:val="0"/>
+        <w:sz w:val="22"/>
+        <w:szCs w:val="22"/>
+      </w:rPr>
+    </w:pPr>
+  </w:p>
+</w:ftr>
+</file>
+
+<file path=word/footer3.xml><?xml version="1.0" encoding="utf-8"?>
+<w:ftr xmlns:wpc="http://schemas.microsoft.com/office/word/2010/wordprocessingCanvas" xmlns:cx="http://schemas.microsoft.com/office/drawing/2014/chartex" xmlns:cx1="http://schemas.microsoft.com/office/drawing/2015/9/8/chartex" xmlns:cx2="http://schemas.microsoft.com/office/drawing/2015/10/21/chartex" xmlns:cx3="http://schemas.microsoft.com/office/drawing/2016/5/9/chartex" xmlns:cx4="http://schemas.microsoft.com/office/drawing/2016/5/10/chartex" xmlns:cx5="http://schemas.microsoft.com/office/drawing/2016/5/11/chartex" xmlns:cx6="http://schemas.microsoft.com/office/drawing/2016/5/12/chartex" xmlns:cx7="http://schemas.microsoft.com/office/drawing/2016/5/13/chartex" xmlns:cx8="http://schemas.microsoft.com/office/drawing/2016/5/14/chartex" xmlns:mc="http://schemas.openxmlformats.org/markup-compatibility/2006" xmlns:aink="http://schemas.microsoft.com/office/drawing/2016/ink" xmlns:am3d="http://schemas.microsoft.com/office/drawing/2017/model3d" xmlns:o="urn:schemas-microsoft-com:office:office" xmlns:r="http://schemas.openxmlformats.org/officeDocument/2006/relationships" xmlns:m="http://schemas.openxmlformats.org/officeDocument/2006/math" xmlns:v="urn:schemas-microsoft-com:vml" xmlns:wp14="http://schemas.microsoft.com/office/word/2010/wordprocessingDrawing" xmlns:wp="http://schemas.openxmlformats.org/drawingml/2006/wordprocessingDrawing" xmlns:w10="urn:schemas-microsoft-com:office:word" xmlns:w="http://schemas.openxmlformats.org/wordprocessingml/2006/main" xmlns:w14="http://schemas.microsoft.com/office/word/2010/wordml" xmlns:w15="http://schemas.microsoft.com/office/word/2012/wordml" xmlns:w16cid="http://schemas.microsoft.com/office/word/2016/wordml/cid" xmlns:w16se="http://schemas.microsoft.com/office/word/2015/wordml/symex" xmlns:wpg="http://schemas.microsoft.com/office/word/2010/wordprocessingGroup" xmlns:wpi="http://schemas.microsoft.com/office/word/2010/wordprocessingInk" xmlns:wne="http://schemas.microsoft.com/office/word/2006/wordml" xmlns:wps="http://schemas.microsoft.com/office/word/2010/wordprocessingShape" mc:Ignorable="w14 w15 w16se w16cid wp14">
+  <w:sdt>
+    <w:sdtPr>
+      <w:rPr>
+        <w:rStyle w:val="PageNumber"/>
+      </w:rPr>
+      <w:id w:val="1051655178"/>
+      <w:docPartObj>
+        <w:docPartGallery w:val="Page Numbers (Bottom of Page)"/>
+        <w:docPartUnique/>
+      </w:docPartObj>
+    </w:sdtPr>
+    <w:sdtContent>
+      <w:p>
+        <w:pPr>
+          <w:pStyle w:val="Footer"/>
+          <w:framePr w:wrap="none" w:vAnchor="text" w:hAnchor="margin" w:xAlign="center" w:y="1"/>
+          <w:rPr>
+            <w:rStyle w:val="PageNumber"/>
+          </w:rPr>
+        </w:pPr>
+        <w:r>
+          <w:rPr>
+            <w:rStyle w:val="PageNumber"/>
+          </w:rPr>
+          <w:fldChar w:fldCharType="begin"/>
+        </w:r>
+        <w:r>
+          <w:rPr>
+            <w:rStyle w:val="PageNumber"/>
+          </w:rPr>
+          <w:instrText xml:space="preserve"> PAGE </w:instrText>
+        </w:r>
+        <w:r>
+          <w:rPr>
+            <w:rStyle w:val="PageNumber"/>
+          </w:rPr>
+          <w:fldChar w:fldCharType="separate"/>
+        </w:r>
+        <w:r>
+          <w:rPr>
+            <w:rStyle w:val="PageNumber"/>
+            <w:noProof/>
+          </w:rPr>
+          <w:t>1</w:t>
+        </w:r>
+        <w:r>
+          <w:rPr>
+            <w:rStyle w:val="PageNumber"/>
+          </w:rPr>
+          <w:fldChar w:fldCharType="end"/>
+        </w:r>
+      </w:p>
+    </w:sdtContent>
+  </w:sdt>
+  <w:p>
+    <w:pPr>
+      <w:pStyle w:val="Footer"/>
+    </w:pPr>
+  </w:p>
 </w:ftr>
 </file>
 
@@ -400,6 +656,97 @@
     </w:p>
   </w:footnote>
 </w:footnotes>
+</file>
+
+<file path=word/header1.xml><?xml version="1.0" encoding="utf-8"?>
+<w:hdr xmlns:wpc="http://schemas.microsoft.com/office/word/2010/wordprocessingCanvas" xmlns:cx="http://schemas.microsoft.com/office/drawing/2014/chartex" xmlns:cx1="http://schemas.microsoft.com/office/drawing/2015/9/8/chartex" xmlns:cx2="http://schemas.microsoft.com/office/drawing/2015/10/21/chartex" xmlns:cx3="http://schemas.microsoft.com/office/drawing/2016/5/9/chartex" xmlns:cx4="http://schemas.microsoft.com/office/drawing/2016/5/10/chartex" xmlns:cx5="http://schemas.microsoft.com/office/drawing/2016/5/11/chartex" xmlns:cx6="http://schemas.microsoft.com/office/drawing/2016/5/12/chartex" xmlns:cx7="http://schemas.microsoft.com/office/drawing/2016/5/13/chartex" xmlns:cx8="http://schemas.microsoft.com/office/drawing/2016/5/14/chartex" xmlns:mc="http://schemas.openxmlformats.org/markup-compatibility/2006" xmlns:aink="http://schemas.microsoft.com/office/drawing/2016/ink" xmlns:am3d="http://schemas.microsoft.com/office/drawing/2017/model3d" xmlns:o="urn:schemas-microsoft-com:office:office" xmlns:r="http://schemas.openxmlformats.org/officeDocument/2006/relationships" xmlns:m="http://schemas.openxmlformats.org/officeDocument/2006/math" xmlns:v="urn:schemas-microsoft-com:vml" xmlns:wp14="http://schemas.microsoft.com/office/word/2010/wordprocessingDrawing" xmlns:wp="http://schemas.openxmlformats.org/drawingml/2006/wordprocessingDrawing" xmlns:w10="urn:schemas-microsoft-com:office:word" xmlns:w="http://schemas.openxmlformats.org/wordprocessingml/2006/main" xmlns:w14="http://schemas.microsoft.com/office/word/2010/wordml" xmlns:w15="http://schemas.microsoft.com/office/word/2012/wordml" xmlns:w16cid="http://schemas.microsoft.com/office/word/2016/wordml/cid" xmlns:w16se="http://schemas.microsoft.com/office/word/2015/wordml/symex" xmlns:wpg="http://schemas.microsoft.com/office/word/2010/wordprocessingGroup" xmlns:wpi="http://schemas.microsoft.com/office/word/2010/wordprocessingInk" xmlns:wne="http://schemas.microsoft.com/office/word/2006/wordml" xmlns:wps="http://schemas.microsoft.com/office/word/2010/wordprocessingShape" mc:Ignorable="w14 w15 w16se w16cid wp14">
+  <w:tbl>
+    <w:tblPr>
+      <w:tblStyle w:val="TableGrid"/>
+      <w:tblW w:w="0" w:type="auto"/>
+      <w:tblInd w:w="-1483" w:type="dxa"/>
+      <w:tblBorders>
+        <w:top w:val="none" w:sz="0" w:space="0" w:color="auto"/>
+        <w:left w:val="none" w:sz="0" w:space="0" w:color="auto"/>
+        <w:bottom w:val="none" w:sz="0" w:space="0" w:color="auto"/>
+        <w:right w:val="none" w:sz="0" w:space="0" w:color="auto"/>
+        <w:insideH w:val="none" w:sz="0" w:space="0" w:color="auto"/>
+        <w:insideV w:val="none" w:sz="0" w:space="0" w:color="auto"/>
+      </w:tblBorders>
+      <w:tblLayout w:type="fixed"/>
+      <w:tblCellMar>
+        <w:left w:w="0" w:type="dxa"/>
+        <w:right w:w="0" w:type="dxa"/>
+      </w:tblCellMar>
+      <w:tblLook w:val="04A0" w:firstRow="1" w:lastRow="0" w:firstColumn="1" w:lastColumn="0" w:noHBand="0" w:noVBand="1"/>
+      <w:tblCaption w:val="Content layout table"/>
+    </w:tblPr>
+    <w:tblGrid>
+      <w:gridCol w:w="965"/>
+      <w:gridCol w:w="518"/>
+      <w:gridCol w:w="8581"/>
+    </w:tblGrid>
+    <w:tr>
+      <w:tc>
+        <w:tcPr>
+          <w:tcW w:w="965" w:type="dxa"/>
+          <w:shd w:val="clear" w:color="auto" w:fill="3A3A3A" w:themeFill="text2"/>
+        </w:tcPr>
+        <w:p>
+          <w:pPr>
+            <w:spacing w:before="260"/>
+          </w:pPr>
+        </w:p>
+      </w:tc>
+      <w:tc>
+        <w:tcPr>
+          <w:tcW w:w="518" w:type="dxa"/>
+        </w:tcPr>
+        <w:p>
+          <w:pPr>
+            <w:spacing w:before="260"/>
+          </w:pPr>
+        </w:p>
+      </w:tc>
+      <w:tc>
+        <w:tcPr>
+          <w:tcW w:w="8581" w:type="dxa"/>
+        </w:tcPr>
+        <w:p>
+          <w:pPr>
+            <w:pStyle w:val="Title"/>
+          </w:pPr>
+          <w:r>
+            <w:t>Ubitronics</w:t>
+          </w:r>
+        </w:p>
+        <w:p>
+          <w:pPr>
+            <w:pStyle w:val="Subtitle"/>
+          </w:pPr>
+          <w:proofErr w:type="spellStart"/>
+          <w:r>
+            <w:t>UbiClock</w:t>
+          </w:r>
+          <w:proofErr w:type="spellEnd"/>
+        </w:p>
+        <w:p>
+          <w:pPr>
+            <w:pStyle w:val="Date"/>
+          </w:pPr>
+          <w:r>
+            <w:t>August 2018 – October 2018</w:t>
+          </w:r>
+        </w:p>
+      </w:tc>
+    </w:tr>
+  </w:tbl>
+  <w:p>
+    <w:pPr>
+      <w:pStyle w:val="Header"/>
+    </w:pPr>
+  </w:p>
+</w:hdr>
 </file>
 
 <file path=word/numbering.xml><?xml version="1.0" encoding="utf-8"?>
@@ -590,6 +937,119 @@
     </w:lvl>
   </w:abstractNum>
   <w:abstractNum w:abstractNumId="10" w15:restartNumberingAfterBreak="0">
+    <w:nsid w:val="081369B1"/>
+    <w:multiLevelType w:val="hybridMultilevel"/>
+    <w:tmpl w:val="E94471D6"/>
+    <w:lvl w:ilvl="0" w:tplc="04090001">
+      <w:start w:val="1"/>
+      <w:numFmt w:val="bullet"/>
+      <w:lvlText w:val=""/>
+      <w:lvlJc w:val="left"/>
+      <w:pPr>
+        <w:ind w:left="720" w:hanging="360"/>
+      </w:pPr>
+      <w:rPr>
+        <w:rFonts w:ascii="Symbol" w:hAnsi="Symbol" w:hint="default"/>
+      </w:rPr>
+    </w:lvl>
+    <w:lvl w:ilvl="1" w:tplc="04090003" w:tentative="1">
+      <w:start w:val="1"/>
+      <w:numFmt w:val="bullet"/>
+      <w:lvlText w:val="o"/>
+      <w:lvlJc w:val="left"/>
+      <w:pPr>
+        <w:ind w:left="1440" w:hanging="360"/>
+      </w:pPr>
+      <w:rPr>
+        <w:rFonts w:ascii="Courier New" w:hAnsi="Courier New" w:cs="Courier New" w:hint="default"/>
+      </w:rPr>
+    </w:lvl>
+    <w:lvl w:ilvl="2" w:tplc="04090005" w:tentative="1">
+      <w:start w:val="1"/>
+      <w:numFmt w:val="bullet"/>
+      <w:lvlText w:val=""/>
+      <w:lvlJc w:val="left"/>
+      <w:pPr>
+        <w:ind w:left="2160" w:hanging="360"/>
+      </w:pPr>
+      <w:rPr>
+        <w:rFonts w:ascii="Wingdings" w:hAnsi="Wingdings" w:hint="default"/>
+      </w:rPr>
+    </w:lvl>
+    <w:lvl w:ilvl="3" w:tplc="04090001" w:tentative="1">
+      <w:start w:val="1"/>
+      <w:numFmt w:val="bullet"/>
+      <w:lvlText w:val=""/>
+      <w:lvlJc w:val="left"/>
+      <w:pPr>
+        <w:ind w:left="2880" w:hanging="360"/>
+      </w:pPr>
+      <w:rPr>
+        <w:rFonts w:ascii="Symbol" w:hAnsi="Symbol" w:hint="default"/>
+      </w:rPr>
+    </w:lvl>
+    <w:lvl w:ilvl="4" w:tplc="04090003" w:tentative="1">
+      <w:start w:val="1"/>
+      <w:numFmt w:val="bullet"/>
+      <w:lvlText w:val="o"/>
+      <w:lvlJc w:val="left"/>
+      <w:pPr>
+        <w:ind w:left="3600" w:hanging="360"/>
+      </w:pPr>
+      <w:rPr>
+        <w:rFonts w:ascii="Courier New" w:hAnsi="Courier New" w:cs="Courier New" w:hint="default"/>
+      </w:rPr>
+    </w:lvl>
+    <w:lvl w:ilvl="5" w:tplc="04090005" w:tentative="1">
+      <w:start w:val="1"/>
+      <w:numFmt w:val="bullet"/>
+      <w:lvlText w:val=""/>
+      <w:lvlJc w:val="left"/>
+      <w:pPr>
+        <w:ind w:left="4320" w:hanging="360"/>
+      </w:pPr>
+      <w:rPr>
+        <w:rFonts w:ascii="Wingdings" w:hAnsi="Wingdings" w:hint="default"/>
+      </w:rPr>
+    </w:lvl>
+    <w:lvl w:ilvl="6" w:tplc="04090001" w:tentative="1">
+      <w:start w:val="1"/>
+      <w:numFmt w:val="bullet"/>
+      <w:lvlText w:val=""/>
+      <w:lvlJc w:val="left"/>
+      <w:pPr>
+        <w:ind w:left="5040" w:hanging="360"/>
+      </w:pPr>
+      <w:rPr>
+        <w:rFonts w:ascii="Symbol" w:hAnsi="Symbol" w:hint="default"/>
+      </w:rPr>
+    </w:lvl>
+    <w:lvl w:ilvl="7" w:tplc="04090003" w:tentative="1">
+      <w:start w:val="1"/>
+      <w:numFmt w:val="bullet"/>
+      <w:lvlText w:val="o"/>
+      <w:lvlJc w:val="left"/>
+      <w:pPr>
+        <w:ind w:left="5760" w:hanging="360"/>
+      </w:pPr>
+      <w:rPr>
+        <w:rFonts w:ascii="Courier New" w:hAnsi="Courier New" w:cs="Courier New" w:hint="default"/>
+      </w:rPr>
+    </w:lvl>
+    <w:lvl w:ilvl="8" w:tplc="04090005" w:tentative="1">
+      <w:start w:val="1"/>
+      <w:numFmt w:val="bullet"/>
+      <w:lvlText w:val=""/>
+      <w:lvlJc w:val="left"/>
+      <w:pPr>
+        <w:ind w:left="6480" w:hanging="360"/>
+      </w:pPr>
+      <w:rPr>
+        <w:rFonts w:ascii="Wingdings" w:hAnsi="Wingdings" w:hint="default"/>
+      </w:rPr>
+    </w:lvl>
+  </w:abstractNum>
+  <w:abstractNum w:abstractNumId="11" w15:restartNumberingAfterBreak="0">
     <w:nsid w:val="2D2B0A95"/>
     <w:multiLevelType w:val="hybridMultilevel"/>
     <w:tmpl w:val="6C8CCDF0"/>
@@ -702,7 +1162,7 @@
       </w:rPr>
     </w:lvl>
   </w:abstractNum>
-  <w:abstractNum w:abstractNumId="11" w15:restartNumberingAfterBreak="0">
+  <w:abstractNum w:abstractNumId="12" w15:restartNumberingAfterBreak="0">
     <w:nsid w:val="363417C6"/>
     <w:multiLevelType w:val="hybridMultilevel"/>
     <w:tmpl w:val="8F1CAB5E"/>
@@ -846,9 +1306,12 @@
     <w:abstractNumId w:val="0"/>
   </w:num>
   <w:num w:numId="11">
+    <w:abstractNumId w:val="12"/>
+  </w:num>
+  <w:num w:numId="12">
     <w:abstractNumId w:val="11"/>
   </w:num>
-  <w:num w:numId="12">
+  <w:num w:numId="13">
     <w:abstractNumId w:val="10"/>
   </w:num>
 </w:numbering>
@@ -1302,7 +1765,6 @@
     <w:next w:val="Normal"/>
     <w:link w:val="Heading3Char"/>
     <w:uiPriority w:val="9"/>
-    <w:semiHidden/>
     <w:unhideWhenUsed/>
     <w:qFormat/>
     <w:pPr>
@@ -1323,7 +1785,6 @@
     <w:next w:val="Normal"/>
     <w:link w:val="Heading4Char"/>
     <w:uiPriority w:val="9"/>
-    <w:semiHidden/>
     <w:unhideWhenUsed/>
     <w:qFormat/>
     <w:pPr>
@@ -1442,7 +1903,6 @@
   <w:style w:type="character" w:default="1" w:styleId="DefaultParagraphFont">
     <w:name w:val="Default Paragraph Font"/>
     <w:uiPriority w:val="1"/>
-    <w:semiHidden/>
     <w:unhideWhenUsed/>
   </w:style>
   <w:style w:type="table" w:default="1" w:styleId="TableNormal">
@@ -1593,8 +2053,9 @@
     <w:link w:val="DateChar"/>
     <w:uiPriority w:val="3"/>
     <w:qFormat/>
+    <w:rsid w:val="006C6BD8"/>
     <w:pPr>
-      <w:spacing w:before="480" w:after="60" w:line="240" w:lineRule="auto"/>
+      <w:spacing w:before="160" w:after="60" w:line="240" w:lineRule="auto"/>
     </w:pPr>
     <w:rPr>
       <w:sz w:val="32"/>
@@ -1605,6 +2066,7 @@
     <w:basedOn w:val="DefaultParagraphFont"/>
     <w:link w:val="Date"/>
     <w:uiPriority w:val="3"/>
+    <w:rsid w:val="006C6BD8"/>
     <w:rPr>
       <w:sz w:val="32"/>
     </w:rPr>
@@ -1851,7 +2313,6 @@
     <w:basedOn w:val="DefaultParagraphFont"/>
     <w:link w:val="Heading3"/>
     <w:uiPriority w:val="9"/>
-    <w:semiHidden/>
     <w:rPr>
       <w:rFonts w:asciiTheme="majorHAnsi" w:eastAsiaTheme="majorEastAsia" w:hAnsiTheme="majorHAnsi" w:cstheme="majorBidi"/>
       <w:b/>
@@ -1864,7 +2325,6 @@
     <w:basedOn w:val="DefaultParagraphFont"/>
     <w:link w:val="Heading4"/>
     <w:uiPriority w:val="9"/>
-    <w:semiHidden/>
     <w:rPr>
       <w:rFonts w:asciiTheme="majorHAnsi" w:eastAsiaTheme="majorEastAsia" w:hAnsiTheme="majorHAnsi" w:cstheme="majorBidi"/>
       <w:iCs/>
@@ -1944,6 +2404,14 @@
       <w:ind w:left="720"/>
       <w:contextualSpacing/>
     </w:pPr>
+  </w:style>
+  <w:style w:type="character" w:styleId="PageNumber">
+    <w:name w:val="page number"/>
+    <w:basedOn w:val="DefaultParagraphFont"/>
+    <w:uiPriority w:val="99"/>
+    <w:semiHidden/>
+    <w:unhideWhenUsed/>
+    <w:rsid w:val="00CB0F5E"/>
   </w:style>
 </w:styles>
 </file>
@@ -2207,4 +2675,16 @@
     </a:ext>
   </a:extLst>
 </a:theme>
+</file>
+
+<file path=customXml/item1.xml><?xml version="1.0" encoding="utf-8"?>
+<b:Sources xmlns:b="http://schemas.openxmlformats.org/officeDocument/2006/bibliography" xmlns="http://schemas.openxmlformats.org/officeDocument/2006/bibliography" SelectedStyle="/APASixthEditionOfficeOnline.xsl" StyleName="APA" Version="6"/>
+</file>
+
+<file path=customXml/itemProps1.xml><?xml version="1.0" encoding="utf-8"?>
+<ds:datastoreItem xmlns:ds="http://schemas.openxmlformats.org/officeDocument/2006/customXml" ds:itemID="{19470223-71F6-A04C-9042-6593CA709CFB}">
+  <ds:schemaRefs>
+    <ds:schemaRef ds:uri="http://schemas.openxmlformats.org/officeDocument/2006/bibliography"/>
+  </ds:schemaRefs>
+</ds:datastoreItem>
 </file>
--- a/Project Files/Project Plan.docx
+++ b/Project Files/Project Plan.docx
@@ -1,6 +1,6 @@
 
 <file path=word/document.xml><?xml version="1.0" encoding="utf-8"?>
-<w:document xmlns:wpc="http://schemas.microsoft.com/office/word/2010/wordprocessingCanvas" xmlns:cx="http://schemas.microsoft.com/office/drawing/2014/chartex" xmlns:cx1="http://schemas.microsoft.com/office/drawing/2015/9/8/chartex" xmlns:cx2="http://schemas.microsoft.com/office/drawing/2015/10/21/chartex" xmlns:cx3="http://schemas.microsoft.com/office/drawing/2016/5/9/chartex" xmlns:cx4="http://schemas.microsoft.com/office/drawing/2016/5/10/chartex" xmlns:cx5="http://schemas.microsoft.com/office/drawing/2016/5/11/chartex" xmlns:cx6="http://schemas.microsoft.com/office/drawing/2016/5/12/chartex" xmlns:cx7="http://schemas.microsoft.com/office/drawing/2016/5/13/chartex" xmlns:cx8="http://schemas.microsoft.com/office/drawing/2016/5/14/chartex" xmlns:mc="http://schemas.openxmlformats.org/markup-compatibility/2006" xmlns:aink="http://schemas.microsoft.com/office/drawing/2016/ink" xmlns:am3d="http://schemas.microsoft.com/office/drawing/2017/model3d" xmlns:o="urn:schemas-microsoft-com:office:office" xmlns:r="http://schemas.openxmlformats.org/officeDocument/2006/relationships" xmlns:m="http://schemas.openxmlformats.org/officeDocument/2006/math" xmlns:v="urn:schemas-microsoft-com:vml" xmlns:wp14="http://schemas.microsoft.com/office/word/2010/wordprocessingDrawing" xmlns:wp="http://schemas.openxmlformats.org/drawingml/2006/wordprocessingDrawing" xmlns:w10="urn:schemas-microsoft-com:office:word" xmlns:w="http://schemas.openxmlformats.org/wordprocessingml/2006/main" xmlns:w14="http://schemas.microsoft.com/office/word/2010/wordml" xmlns:w15="http://schemas.microsoft.com/office/word/2012/wordml" xmlns:w16cid="http://schemas.microsoft.com/office/word/2016/wordml/cid" xmlns:w16se="http://schemas.microsoft.com/office/word/2015/wordml/symex" xmlns:wpg="http://schemas.microsoft.com/office/word/2010/wordprocessingGroup" xmlns:wpi="http://schemas.microsoft.com/office/word/2010/wordprocessingInk" xmlns:wne="http://schemas.microsoft.com/office/word/2006/wordml" xmlns:wps="http://schemas.microsoft.com/office/word/2010/wordprocessingShape" mc:Ignorable="w14 w15 w16se w16cid wp14">
+<w:document xmlns:wpc="http://schemas.microsoft.com/office/word/2010/wordprocessingCanvas" xmlns:cx="http://schemas.microsoft.com/office/drawing/2014/chartex" xmlns:cx1="http://schemas.microsoft.com/office/drawing/2015/9/8/chartex" xmlns:mc="http://schemas.openxmlformats.org/markup-compatibility/2006" xmlns:o="urn:schemas-microsoft-com:office:office" xmlns:r="http://schemas.openxmlformats.org/officeDocument/2006/relationships" xmlns:m="http://schemas.openxmlformats.org/officeDocument/2006/math" xmlns:v="urn:schemas-microsoft-com:vml" xmlns:wp14="http://schemas.microsoft.com/office/word/2010/wordprocessingDrawing" xmlns:wp="http://schemas.openxmlformats.org/drawingml/2006/wordprocessingDrawing" xmlns:w10="urn:schemas-microsoft-com:office:word" xmlns:w="http://schemas.openxmlformats.org/wordprocessingml/2006/main" xmlns:w14="http://schemas.microsoft.com/office/word/2010/wordml" xmlns:w15="http://schemas.microsoft.com/office/word/2012/wordml" xmlns:w16se="http://schemas.microsoft.com/office/word/2015/wordml/symex" xmlns:wpg="http://schemas.microsoft.com/office/word/2010/wordprocessingGroup" xmlns:wpi="http://schemas.microsoft.com/office/word/2010/wordprocessingInk" xmlns:wne="http://schemas.microsoft.com/office/word/2006/wordml" xmlns:wps="http://schemas.microsoft.com/office/word/2010/wordprocessingShape" mc:Ignorable="w14 w15 w16se wp14">
   <w:body>
     <w:p>
       <w:pPr>
@@ -25,11 +25,6 @@
       <w:pPr>
         <w:pStyle w:val="Heading1"/>
       </w:pPr>
-    </w:p>
-    <w:p>
-      <w:pPr>
-        <w:pStyle w:val="Heading1"/>
-      </w:pPr>
       <w:r>
         <w:t>Stakeholders</w:t>
       </w:r>
@@ -38,11 +33,6 @@
       <w:r>
         <w:t>Joseph Cullen (Developer, Ubitronics Director)</w:t>
       </w:r>
-    </w:p>
-    <w:p>
-      <w:pPr>
-        <w:pStyle w:val="Heading1"/>
-      </w:pPr>
     </w:p>
     <w:p>
       <w:pPr>
@@ -135,15 +125,11 @@
         <w:t>Stopwatch</w:t>
       </w:r>
     </w:p>
-    <w:p/>
     <w:p>
       <w:pPr>
         <w:pStyle w:val="Heading1"/>
       </w:pPr>
-      <w:bookmarkStart w:id="0" w:name="_GoBack"/>
-      <w:bookmarkEnd w:id="0"/>
-      <w:r>
-        <w:lastRenderedPageBreak/>
+      <w:r>
         <w:t>Goals</w:t>
       </w:r>
     </w:p>
@@ -185,7 +171,13 @@
         </w:numPr>
       </w:pPr>
       <w:r>
-        <w:t>Achieve all aims stated above</w:t>
+        <w:t xml:space="preserve">Achieve all </w:t>
+      </w:r>
+      <w:r>
+        <w:t>sub-</w:t>
+      </w:r>
+      <w:r>
+        <w:t>aims stated above</w:t>
       </w:r>
     </w:p>
     <w:p>
@@ -197,6 +189,7 @@
         </w:numPr>
       </w:pPr>
       <w:r>
+        <w:lastRenderedPageBreak/>
         <w:t>Improve skills in Android Studio and Java</w:t>
       </w:r>
       <w:r>
@@ -219,18 +212,13 @@
       <w:pPr>
         <w:pStyle w:val="Heading1"/>
       </w:pPr>
-    </w:p>
-    <w:p>
-      <w:pPr>
-        <w:pStyle w:val="Heading1"/>
-      </w:pPr>
       <w:r>
         <w:t>Tasks</w:t>
       </w:r>
     </w:p>
     <w:p>
       <w:r>
-        <w:t>Tasks are not necessarily in order of required completion but will usually be processed in a similar sequential order.</w:t>
+        <w:t>Tasks are not in order of required completion but will usually be processed in a similar sequential order.</w:t>
       </w:r>
     </w:p>
     <w:p>
@@ -285,12 +273,24 @@
       <w:pPr>
         <w:pStyle w:val="ListParagraph"/>
         <w:numPr>
-          <w:ilvl w:val="0"/>
+          <w:ilvl w:val="1"/>
           <w:numId w:val="13"/>
         </w:numPr>
       </w:pPr>
       <w:r>
-        <w:t>Populate tab two with a timer</w:t>
+        <w:t>Analog clock display</w:t>
+      </w:r>
+    </w:p>
+    <w:p>
+      <w:pPr>
+        <w:pStyle w:val="ListParagraph"/>
+        <w:numPr>
+          <w:ilvl w:val="1"/>
+          <w:numId w:val="13"/>
+        </w:numPr>
+      </w:pPr>
+      <w:r>
+        <w:t>Digital clock display</w:t>
       </w:r>
     </w:p>
     <w:p>
@@ -302,9 +302,434 @@
         </w:numPr>
       </w:pPr>
       <w:r>
-        <w:t>Populate tab three with a stopwatch</w:t>
-      </w:r>
-    </w:p>
+        <w:t>Populate tab two with a stopwatch</w:t>
+      </w:r>
+    </w:p>
+    <w:p>
+      <w:pPr>
+        <w:pStyle w:val="ListParagraph"/>
+        <w:numPr>
+          <w:ilvl w:val="1"/>
+          <w:numId w:val="13"/>
+        </w:numPr>
+      </w:pPr>
+      <w:r>
+        <w:t>Starts at 0.00</w:t>
+      </w:r>
+    </w:p>
+    <w:p>
+      <w:pPr>
+        <w:pStyle w:val="ListParagraph"/>
+        <w:numPr>
+          <w:ilvl w:val="1"/>
+          <w:numId w:val="13"/>
+        </w:numPr>
+      </w:pPr>
+      <w:r>
+        <w:t>Counts up when ‘Start’ is pressed</w:t>
+      </w:r>
+    </w:p>
+    <w:p>
+      <w:pPr>
+        <w:pStyle w:val="ListParagraph"/>
+        <w:numPr>
+          <w:ilvl w:val="1"/>
+          <w:numId w:val="13"/>
+        </w:numPr>
+      </w:pPr>
+      <w:r>
+        <w:t>‘Start’ changes to ‘Stop’ when activated</w:t>
+      </w:r>
+    </w:p>
+    <w:p>
+      <w:pPr>
+        <w:pStyle w:val="ListParagraph"/>
+        <w:numPr>
+          <w:ilvl w:val="1"/>
+          <w:numId w:val="13"/>
+        </w:numPr>
+      </w:pPr>
+      <w:r>
+        <w:t>‘Stop’ pauses the counter</w:t>
+      </w:r>
+    </w:p>
+    <w:p>
+      <w:pPr>
+        <w:pStyle w:val="ListParagraph"/>
+        <w:numPr>
+          <w:ilvl w:val="1"/>
+          <w:numId w:val="13"/>
+        </w:numPr>
+      </w:pPr>
+      <w:r>
+        <w:t>‘Split’ records a split time but carries on counting</w:t>
+      </w:r>
+    </w:p>
+    <w:p>
+      <w:pPr>
+        <w:pStyle w:val="ListParagraph"/>
+        <w:numPr>
+          <w:ilvl w:val="1"/>
+          <w:numId w:val="13"/>
+        </w:numPr>
+      </w:pPr>
+      <w:r>
+        <w:t>Splits are shown in a table below the timer</w:t>
+      </w:r>
+    </w:p>
+    <w:p>
+      <w:pPr>
+        <w:pStyle w:val="ListParagraph"/>
+        <w:numPr>
+          <w:ilvl w:val="1"/>
+          <w:numId w:val="13"/>
+        </w:numPr>
+      </w:pPr>
+      <w:r>
+        <w:t>‘Reset’ puts the counter back to 0, Split times are not removed</w:t>
+      </w:r>
+    </w:p>
+    <w:p>
+      <w:pPr>
+        <w:pStyle w:val="ListParagraph"/>
+        <w:numPr>
+          <w:ilvl w:val="1"/>
+          <w:numId w:val="13"/>
+        </w:numPr>
+      </w:pPr>
+      <w:r>
+        <w:t>‘Clear’ wipes all the split times</w:t>
+      </w:r>
+    </w:p>
+    <w:p>
+      <w:pPr>
+        <w:pStyle w:val="ListParagraph"/>
+        <w:numPr>
+          <w:ilvl w:val="0"/>
+          <w:numId w:val="13"/>
+        </w:numPr>
+      </w:pPr>
+      <w:r>
+        <w:t>Pop</w:t>
+      </w:r>
+      <w:r>
+        <w:t>ulate tab three with a timer</w:t>
+      </w:r>
+    </w:p>
+    <w:p>
+      <w:pPr>
+        <w:pStyle w:val="ListParagraph"/>
+        <w:numPr>
+          <w:ilvl w:val="1"/>
+          <w:numId w:val="13"/>
+        </w:numPr>
+      </w:pPr>
+      <w:r>
+        <w:t>Set a time in seconds, minutes or hours</w:t>
+      </w:r>
+    </w:p>
+    <w:p>
+      <w:pPr>
+        <w:pStyle w:val="ListParagraph"/>
+        <w:numPr>
+          <w:ilvl w:val="1"/>
+          <w:numId w:val="13"/>
+        </w:numPr>
+      </w:pPr>
+      <w:r>
+        <w:t>Press ‘Start’ to activate the timer</w:t>
+      </w:r>
+    </w:p>
+    <w:p>
+      <w:pPr>
+        <w:pStyle w:val="ListParagraph"/>
+        <w:numPr>
+          <w:ilvl w:val="1"/>
+          <w:numId w:val="13"/>
+        </w:numPr>
+      </w:pPr>
+      <w:r>
+        <w:t>The counter counts down to 0 from the time given</w:t>
+      </w:r>
+    </w:p>
+    <w:p>
+      <w:pPr>
+        <w:pStyle w:val="ListParagraph"/>
+        <w:numPr>
+          <w:ilvl w:val="1"/>
+          <w:numId w:val="13"/>
+        </w:numPr>
+      </w:pPr>
+      <w:r>
+        <w:t>When it reaches 0 an alarm sounds / vibration is enabled.</w:t>
+      </w:r>
+    </w:p>
+    <w:p>
+      <w:pPr>
+        <w:pStyle w:val="Heading1"/>
+      </w:pPr>
+      <w:r>
+        <w:lastRenderedPageBreak/>
+        <w:t>Constraints</w:t>
+      </w:r>
+    </w:p>
+    <w:p>
+      <w:r>
+        <w:t xml:space="preserve">The </w:t>
+      </w:r>
+      <w:r>
+        <w:t>constraints for the project are:</w:t>
+      </w:r>
+    </w:p>
+    <w:p>
+      <w:pPr>
+        <w:pStyle w:val="ListParagraph"/>
+        <w:numPr>
+          <w:ilvl w:val="0"/>
+          <w:numId w:val="14"/>
+        </w:numPr>
+      </w:pPr>
+      <w:r>
+        <w:t>Developed in Android Studio</w:t>
+      </w:r>
+    </w:p>
+    <w:p>
+      <w:pPr>
+        <w:pStyle w:val="ListParagraph"/>
+        <w:numPr>
+          <w:ilvl w:val="0"/>
+          <w:numId w:val="14"/>
+        </w:numPr>
+      </w:pPr>
+      <w:r>
+        <w:t>Compatible with Android devices running KitKat and above</w:t>
+      </w:r>
+    </w:p>
+    <w:p>
+      <w:pPr>
+        <w:pStyle w:val="ListParagraph"/>
+        <w:numPr>
+          <w:ilvl w:val="0"/>
+          <w:numId w:val="14"/>
+        </w:numPr>
+      </w:pPr>
+      <w:r>
+        <w:t>Compliant with UK and EU laws</w:t>
+      </w:r>
+    </w:p>
+    <w:p>
+      <w:pPr>
+        <w:pStyle w:val="ListParagraph"/>
+        <w:numPr>
+          <w:ilvl w:val="0"/>
+          <w:numId w:val="14"/>
+        </w:numPr>
+      </w:pPr>
+      <w:r>
+        <w:t>Google</w:t>
+      </w:r>
+      <w:r>
+        <w:t xml:space="preserve"> Play store compliant</w:t>
+      </w:r>
+      <w:bookmarkStart w:id="0" w:name="_GoBack"/>
+      <w:bookmarkEnd w:id="0"/>
+    </w:p>
+    <w:p>
+      <w:pPr>
+        <w:pStyle w:val="Heading1"/>
+      </w:pPr>
+      <w:r>
+        <w:t>Budget</w:t>
+      </w:r>
+    </w:p>
+    <w:p>
+      <w:r>
+        <w:t>There is no budget for this project. The app should be created in spare time and around other co</w:t>
+      </w:r>
+      <w:r>
+        <w:t>mmitments.</w:t>
+      </w:r>
+    </w:p>
+    <w:tbl>
+      <w:tblPr>
+        <w:tblStyle w:val="TableGrid"/>
+        <w:tblW w:w="0" w:type="auto"/>
+        <w:tblLook w:val="04A0" w:firstRow="1" w:lastRow="0" w:firstColumn="1" w:lastColumn="0" w:noHBand="0" w:noVBand="1"/>
+      </w:tblPr>
+      <w:tblGrid>
+        <w:gridCol w:w="2857"/>
+        <w:gridCol w:w="2858"/>
+        <w:gridCol w:w="2858"/>
+      </w:tblGrid>
+      <w:tr>
+        <w:tc>
+          <w:tcPr>
+            <w:tcW w:w="2857" w:type="dxa"/>
+          </w:tcPr>
+          <w:p>
+            <w:r>
+              <w:t>Resource</w:t>
+            </w:r>
+          </w:p>
+        </w:tc>
+        <w:tc>
+          <w:tcPr>
+            <w:tcW w:w="2858" w:type="dxa"/>
+          </w:tcPr>
+          <w:p>
+            <w:r>
+              <w:t>Amount</w:t>
+            </w:r>
+          </w:p>
+        </w:tc>
+        <w:tc>
+          <w:tcPr>
+            <w:tcW w:w="2858" w:type="dxa"/>
+          </w:tcPr>
+          <w:p>
+            <w:r>
+              <w:t>Details</w:t>
+            </w:r>
+          </w:p>
+        </w:tc>
+      </w:tr>
+      <w:tr>
+        <w:tc>
+          <w:tcPr>
+            <w:tcW w:w="2857" w:type="dxa"/>
+          </w:tcPr>
+          <w:p>
+            <w:proofErr w:type="spellStart"/>
+            <w:r>
+              <w:t>Ubitronics</w:t>
+            </w:r>
+            <w:proofErr w:type="spellEnd"/>
+          </w:p>
+        </w:tc>
+        <w:tc>
+          <w:tcPr>
+            <w:tcW w:w="2858" w:type="dxa"/>
+          </w:tcPr>
+          <w:p>
+            <w:r>
+              <w:t>£0.00</w:t>
+            </w:r>
+          </w:p>
+        </w:tc>
+        <w:tc>
+          <w:tcPr>
+            <w:tcW w:w="2858" w:type="dxa"/>
+          </w:tcPr>
+          <w:p>
+            <w:proofErr w:type="spellStart"/>
+            <w:r>
+              <w:t>Ubitronics</w:t>
+            </w:r>
+            <w:proofErr w:type="spellEnd"/>
+            <w:r>
+              <w:t xml:space="preserve"> are not funding this project.</w:t>
+            </w:r>
+          </w:p>
+        </w:tc>
+      </w:tr>
+      <w:tr>
+        <w:tc>
+          <w:tcPr>
+            <w:tcW w:w="2857" w:type="dxa"/>
+          </w:tcPr>
+          <w:p>
+            <w:r>
+              <w:t>Vendor (client)</w:t>
+            </w:r>
+          </w:p>
+        </w:tc>
+        <w:tc>
+          <w:tcPr>
+            <w:tcW w:w="2858" w:type="dxa"/>
+          </w:tcPr>
+          <w:p>
+            <w:r>
+              <w:t>£0.00</w:t>
+            </w:r>
+          </w:p>
+        </w:tc>
+        <w:tc>
+          <w:tcPr>
+            <w:tcW w:w="2858" w:type="dxa"/>
+          </w:tcPr>
+          <w:p>
+            <w:r>
+              <w:t>As I am the client, there is no additional funding for this project.</w:t>
+            </w:r>
+          </w:p>
+        </w:tc>
+      </w:tr>
+      <w:tr>
+        <w:tc>
+          <w:tcPr>
+            <w:tcW w:w="2857" w:type="dxa"/>
+          </w:tcPr>
+          <w:p>
+            <w:r>
+              <w:t>Personal</w:t>
+            </w:r>
+          </w:p>
+        </w:tc>
+        <w:tc>
+          <w:tcPr>
+            <w:tcW w:w="2858" w:type="dxa"/>
+          </w:tcPr>
+          <w:p>
+            <w:r>
+              <w:t>£0.00</w:t>
+            </w:r>
+          </w:p>
+        </w:tc>
+        <w:tc>
+          <w:tcPr>
+            <w:tcW w:w="2858" w:type="dxa"/>
+          </w:tcPr>
+          <w:p>
+            <w:r>
+              <w:t>I am putting time into the project but not expecting a monetary return or funding the project financially.</w:t>
+            </w:r>
+          </w:p>
+        </w:tc>
+      </w:tr>
+      <w:tr>
+        <w:tc>
+          <w:tcPr>
+            <w:tcW w:w="2857" w:type="dxa"/>
+          </w:tcPr>
+          <w:p>
+            <w:r>
+              <w:t>Other</w:t>
+            </w:r>
+          </w:p>
+        </w:tc>
+        <w:tc>
+          <w:tcPr>
+            <w:tcW w:w="2858" w:type="dxa"/>
+          </w:tcPr>
+          <w:p>
+            <w:r>
+              <w:t>£0.00</w:t>
+            </w:r>
+          </w:p>
+        </w:tc>
+        <w:tc>
+          <w:tcPr>
+            <w:tcW w:w="2858" w:type="dxa"/>
+          </w:tcPr>
+          <w:p>
+            <w:r>
+              <w:t>There are no other sources of funding for this project.</w:t>
+            </w:r>
+          </w:p>
+        </w:tc>
+      </w:tr>
+    </w:tbl>
+    <w:p/>
     <w:sectPr>
       <w:headerReference w:type="default" r:id="rId8"/>
       <w:footerReference w:type="even" r:id="rId9"/>
@@ -320,7 +745,7 @@
 </file>
 
 <file path=word/endnotes.xml><?xml version="1.0" encoding="utf-8"?>
-<w:endnotes xmlns:wpc="http://schemas.microsoft.com/office/word/2010/wordprocessingCanvas" xmlns:cx="http://schemas.microsoft.com/office/drawing/2014/chartex" xmlns:cx1="http://schemas.microsoft.com/office/drawing/2015/9/8/chartex" xmlns:cx2="http://schemas.microsoft.com/office/drawing/2015/10/21/chartex" xmlns:cx3="http://schemas.microsoft.com/office/drawing/2016/5/9/chartex" xmlns:cx4="http://schemas.microsoft.com/office/drawing/2016/5/10/chartex" xmlns:cx5="http://schemas.microsoft.com/office/drawing/2016/5/11/chartex" xmlns:cx6="http://schemas.microsoft.com/office/drawing/2016/5/12/chartex" xmlns:cx7="http://schemas.microsoft.com/office/drawing/2016/5/13/chartex" xmlns:cx8="http://schemas.microsoft.com/office/drawing/2016/5/14/chartex" xmlns:mc="http://schemas.openxmlformats.org/markup-compatibility/2006" xmlns:aink="http://schemas.microsoft.com/office/drawing/2016/ink" xmlns:am3d="http://schemas.microsoft.com/office/drawing/2017/model3d" xmlns:o="urn:schemas-microsoft-com:office:office" xmlns:r="http://schemas.openxmlformats.org/officeDocument/2006/relationships" xmlns:m="http://schemas.openxmlformats.org/officeDocument/2006/math" xmlns:v="urn:schemas-microsoft-com:vml" xmlns:wp14="http://schemas.microsoft.com/office/word/2010/wordprocessingDrawing" xmlns:wp="http://schemas.openxmlformats.org/drawingml/2006/wordprocessingDrawing" xmlns:w10="urn:schemas-microsoft-com:office:word" xmlns:w="http://schemas.openxmlformats.org/wordprocessingml/2006/main" xmlns:w14="http://schemas.microsoft.com/office/word/2010/wordml" xmlns:w15="http://schemas.microsoft.com/office/word/2012/wordml" xmlns:w16cid="http://schemas.microsoft.com/office/word/2016/wordml/cid" xmlns:w16se="http://schemas.microsoft.com/office/word/2015/wordml/symex" xmlns:wpg="http://schemas.microsoft.com/office/word/2010/wordprocessingGroup" xmlns:wpi="http://schemas.microsoft.com/office/word/2010/wordprocessingInk" xmlns:wne="http://schemas.microsoft.com/office/word/2006/wordml" xmlns:wps="http://schemas.microsoft.com/office/word/2010/wordprocessingShape" mc:Ignorable="w14 w15 w16se w16cid wp14">
+<w:endnotes xmlns:wpc="http://schemas.microsoft.com/office/word/2010/wordprocessingCanvas" xmlns:cx="http://schemas.microsoft.com/office/drawing/2014/chartex" xmlns:cx1="http://schemas.microsoft.com/office/drawing/2015/9/8/chartex" xmlns:mc="http://schemas.openxmlformats.org/markup-compatibility/2006" xmlns:o="urn:schemas-microsoft-com:office:office" xmlns:r="http://schemas.openxmlformats.org/officeDocument/2006/relationships" xmlns:m="http://schemas.openxmlformats.org/officeDocument/2006/math" xmlns:v="urn:schemas-microsoft-com:vml" xmlns:wp14="http://schemas.microsoft.com/office/word/2010/wordprocessingDrawing" xmlns:wp="http://schemas.openxmlformats.org/drawingml/2006/wordprocessingDrawing" xmlns:w10="urn:schemas-microsoft-com:office:word" xmlns:w="http://schemas.openxmlformats.org/wordprocessingml/2006/main" xmlns:w14="http://schemas.microsoft.com/office/word/2010/wordml" xmlns:w15="http://schemas.microsoft.com/office/word/2012/wordml" xmlns:w16se="http://schemas.microsoft.com/office/word/2015/wordml/symex" xmlns:wpg="http://schemas.microsoft.com/office/word/2010/wordprocessingGroup" xmlns:wpi="http://schemas.microsoft.com/office/word/2010/wordprocessingInk" xmlns:wne="http://schemas.microsoft.com/office/word/2006/wordml" xmlns:wps="http://schemas.microsoft.com/office/word/2010/wordprocessingShape" mc:Ignorable="w14 w15 w16se wp14">
   <w:endnote w:type="separator" w:id="-1">
     <w:p>
       <w:pPr>
@@ -345,7 +770,7 @@
 </file>
 
 <file path=word/footer1.xml><?xml version="1.0" encoding="utf-8"?>
-<w:ftr xmlns:wpc="http://schemas.microsoft.com/office/word/2010/wordprocessingCanvas" xmlns:cx="http://schemas.microsoft.com/office/drawing/2014/chartex" xmlns:cx1="http://schemas.microsoft.com/office/drawing/2015/9/8/chartex" xmlns:cx2="http://schemas.microsoft.com/office/drawing/2015/10/21/chartex" xmlns:cx3="http://schemas.microsoft.com/office/drawing/2016/5/9/chartex" xmlns:cx4="http://schemas.microsoft.com/office/drawing/2016/5/10/chartex" xmlns:cx5="http://schemas.microsoft.com/office/drawing/2016/5/11/chartex" xmlns:cx6="http://schemas.microsoft.com/office/drawing/2016/5/12/chartex" xmlns:cx7="http://schemas.microsoft.com/office/drawing/2016/5/13/chartex" xmlns:cx8="http://schemas.microsoft.com/office/drawing/2016/5/14/chartex" xmlns:mc="http://schemas.openxmlformats.org/markup-compatibility/2006" xmlns:aink="http://schemas.microsoft.com/office/drawing/2016/ink" xmlns:am3d="http://schemas.microsoft.com/office/drawing/2017/model3d" xmlns:o="urn:schemas-microsoft-com:office:office" xmlns:r="http://schemas.openxmlformats.org/officeDocument/2006/relationships" xmlns:m="http://schemas.openxmlformats.org/officeDocument/2006/math" xmlns:v="urn:schemas-microsoft-com:vml" xmlns:wp14="http://schemas.microsoft.com/office/word/2010/wordprocessingDrawing" xmlns:wp="http://schemas.openxmlformats.org/drawingml/2006/wordprocessingDrawing" xmlns:w10="urn:schemas-microsoft-com:office:word" xmlns:w="http://schemas.openxmlformats.org/wordprocessingml/2006/main" xmlns:w14="http://schemas.microsoft.com/office/word/2010/wordml" xmlns:w15="http://schemas.microsoft.com/office/word/2012/wordml" xmlns:w16cid="http://schemas.microsoft.com/office/word/2016/wordml/cid" xmlns:w16se="http://schemas.microsoft.com/office/word/2015/wordml/symex" xmlns:wpg="http://schemas.microsoft.com/office/word/2010/wordprocessingGroup" xmlns:wpi="http://schemas.microsoft.com/office/word/2010/wordprocessingInk" xmlns:wne="http://schemas.microsoft.com/office/word/2006/wordml" xmlns:wps="http://schemas.microsoft.com/office/word/2010/wordprocessingShape" mc:Ignorable="w14 w15 w16se w16cid wp14">
+<w:ftr xmlns:wpc="http://schemas.microsoft.com/office/word/2010/wordprocessingCanvas" xmlns:cx="http://schemas.microsoft.com/office/drawing/2014/chartex" xmlns:cx1="http://schemas.microsoft.com/office/drawing/2015/9/8/chartex" xmlns:mc="http://schemas.openxmlformats.org/markup-compatibility/2006" xmlns:o="urn:schemas-microsoft-com:office:office" xmlns:r="http://schemas.openxmlformats.org/officeDocument/2006/relationships" xmlns:m="http://schemas.openxmlformats.org/officeDocument/2006/math" xmlns:v="urn:schemas-microsoft-com:vml" xmlns:wp14="http://schemas.microsoft.com/office/word/2010/wordprocessingDrawing" xmlns:wp="http://schemas.openxmlformats.org/drawingml/2006/wordprocessingDrawing" xmlns:w10="urn:schemas-microsoft-com:office:word" xmlns:w="http://schemas.openxmlformats.org/wordprocessingml/2006/main" xmlns:w14="http://schemas.microsoft.com/office/word/2010/wordml" xmlns:w15="http://schemas.microsoft.com/office/word/2012/wordml" xmlns:w16se="http://schemas.microsoft.com/office/word/2015/wordml/symex" xmlns:wpg="http://schemas.microsoft.com/office/word/2010/wordprocessingGroup" xmlns:wpi="http://schemas.microsoft.com/office/word/2010/wordprocessingInk" xmlns:wne="http://schemas.microsoft.com/office/word/2006/wordml" xmlns:wps="http://schemas.microsoft.com/office/word/2010/wordprocessingShape" mc:Ignorable="w14 w15 w16se wp14">
   <w:sdt>
     <w:sdtPr>
       <w:rPr>
@@ -357,6 +782,11 @@
         <w:docPartUnique/>
       </w:docPartObj>
     </w:sdtPr>
+    <w:sdtEndPr>
+      <w:rPr>
+        <w:rStyle w:val="PageNumber"/>
+      </w:rPr>
+    </w:sdtEndPr>
     <w:sdtContent>
       <w:p>
         <w:pPr>
@@ -398,6 +828,11 @@
         <w:docPartUnique/>
       </w:docPartObj>
     </w:sdtPr>
+    <w:sdtEndPr>
+      <w:rPr>
+        <w:rStyle w:val="PageNumber"/>
+      </w:rPr>
+    </w:sdtEndPr>
     <w:sdtContent>
       <w:p>
         <w:pPr>
@@ -439,6 +874,11 @@
         <w:docPartUnique/>
       </w:docPartObj>
     </w:sdtPr>
+    <w:sdtEndPr>
+      <w:rPr>
+        <w:rStyle w:val="PageNumber"/>
+      </w:rPr>
+    </w:sdtEndPr>
     <w:sdtContent>
       <w:p>
         <w:pPr>
@@ -479,7 +919,7 @@
 </file>
 
 <file path=word/footer2.xml><?xml version="1.0" encoding="utf-8"?>
-<w:ftr xmlns:wpc="http://schemas.microsoft.com/office/word/2010/wordprocessingCanvas" xmlns:cx="http://schemas.microsoft.com/office/drawing/2014/chartex" xmlns:cx1="http://schemas.microsoft.com/office/drawing/2015/9/8/chartex" xmlns:cx2="http://schemas.microsoft.com/office/drawing/2015/10/21/chartex" xmlns:cx3="http://schemas.microsoft.com/office/drawing/2016/5/9/chartex" xmlns:cx4="http://schemas.microsoft.com/office/drawing/2016/5/10/chartex" xmlns:cx5="http://schemas.microsoft.com/office/drawing/2016/5/11/chartex" xmlns:cx6="http://schemas.microsoft.com/office/drawing/2016/5/12/chartex" xmlns:cx7="http://schemas.microsoft.com/office/drawing/2016/5/13/chartex" xmlns:cx8="http://schemas.microsoft.com/office/drawing/2016/5/14/chartex" xmlns:mc="http://schemas.openxmlformats.org/markup-compatibility/2006" xmlns:aink="http://schemas.microsoft.com/office/drawing/2016/ink" xmlns:am3d="http://schemas.microsoft.com/office/drawing/2017/model3d" xmlns:o="urn:schemas-microsoft-com:office:office" xmlns:r="http://schemas.openxmlformats.org/officeDocument/2006/relationships" xmlns:m="http://schemas.openxmlformats.org/officeDocument/2006/math" xmlns:v="urn:schemas-microsoft-com:vml" xmlns:wp14="http://schemas.microsoft.com/office/word/2010/wordprocessingDrawing" xmlns:wp="http://schemas.openxmlformats.org/drawingml/2006/wordprocessingDrawing" xmlns:w10="urn:schemas-microsoft-com:office:word" xmlns:w="http://schemas.openxmlformats.org/wordprocessingml/2006/main" xmlns:w14="http://schemas.microsoft.com/office/word/2010/wordml" xmlns:w15="http://schemas.microsoft.com/office/word/2012/wordml" xmlns:w16cid="http://schemas.microsoft.com/office/word/2016/wordml/cid" xmlns:w16se="http://schemas.microsoft.com/office/word/2015/wordml/symex" xmlns:wpg="http://schemas.microsoft.com/office/word/2010/wordprocessingGroup" xmlns:wpi="http://schemas.microsoft.com/office/word/2010/wordprocessingInk" xmlns:wne="http://schemas.microsoft.com/office/word/2006/wordml" xmlns:wps="http://schemas.microsoft.com/office/word/2010/wordprocessingShape" mc:Ignorable="w14 w15 w16se w16cid wp14">
+<w:ftr xmlns:wpc="http://schemas.microsoft.com/office/word/2010/wordprocessingCanvas" xmlns:cx="http://schemas.microsoft.com/office/drawing/2014/chartex" xmlns:cx1="http://schemas.microsoft.com/office/drawing/2015/9/8/chartex" xmlns:mc="http://schemas.openxmlformats.org/markup-compatibility/2006" xmlns:o="urn:schemas-microsoft-com:office:office" xmlns:r="http://schemas.openxmlformats.org/officeDocument/2006/relationships" xmlns:m="http://schemas.openxmlformats.org/officeDocument/2006/math" xmlns:v="urn:schemas-microsoft-com:vml" xmlns:wp14="http://schemas.microsoft.com/office/word/2010/wordprocessingDrawing" xmlns:wp="http://schemas.openxmlformats.org/drawingml/2006/wordprocessingDrawing" xmlns:w10="urn:schemas-microsoft-com:office:word" xmlns:w="http://schemas.openxmlformats.org/wordprocessingml/2006/main" xmlns:w14="http://schemas.microsoft.com/office/word/2010/wordml" xmlns:w15="http://schemas.microsoft.com/office/word/2012/wordml" xmlns:w16se="http://schemas.microsoft.com/office/word/2015/wordml/symex" xmlns:wpg="http://schemas.microsoft.com/office/word/2010/wordprocessingGroup" xmlns:wpi="http://schemas.microsoft.com/office/word/2010/wordprocessingInk" xmlns:wne="http://schemas.microsoft.com/office/word/2006/wordml" xmlns:wps="http://schemas.microsoft.com/office/word/2010/wordprocessingShape" mc:Ignorable="w14 w15 w16se wp14">
   <w:sdt>
     <w:sdtPr>
       <w:rPr>
@@ -494,6 +934,11 @@
         <w:docPartUnique/>
       </w:docPartObj>
     </w:sdtPr>
+    <w:sdtEndPr>
+      <w:rPr>
+        <w:rStyle w:val="PageNumber"/>
+      </w:rPr>
+    </w:sdtEndPr>
     <w:sdtContent>
       <w:p>
         <w:pPr>
@@ -541,7 +986,7 @@
             <w:sz w:val="22"/>
             <w:szCs w:val="22"/>
           </w:rPr>
-          <w:t>1</w:t>
+          <w:t>3</w:t>
         </w:r>
         <w:r>
           <w:rPr>
@@ -570,7 +1015,7 @@
 </file>
 
 <file path=word/footer3.xml><?xml version="1.0" encoding="utf-8"?>
-<w:ftr xmlns:wpc="http://schemas.microsoft.com/office/word/2010/wordprocessingCanvas" xmlns:cx="http://schemas.microsoft.com/office/drawing/2014/chartex" xmlns:cx1="http://schemas.microsoft.com/office/drawing/2015/9/8/chartex" xmlns:cx2="http://schemas.microsoft.com/office/drawing/2015/10/21/chartex" xmlns:cx3="http://schemas.microsoft.com/office/drawing/2016/5/9/chartex" xmlns:cx4="http://schemas.microsoft.com/office/drawing/2016/5/10/chartex" xmlns:cx5="http://schemas.microsoft.com/office/drawing/2016/5/11/chartex" xmlns:cx6="http://schemas.microsoft.com/office/drawing/2016/5/12/chartex" xmlns:cx7="http://schemas.microsoft.com/office/drawing/2016/5/13/chartex" xmlns:cx8="http://schemas.microsoft.com/office/drawing/2016/5/14/chartex" xmlns:mc="http://schemas.openxmlformats.org/markup-compatibility/2006" xmlns:aink="http://schemas.microsoft.com/office/drawing/2016/ink" xmlns:am3d="http://schemas.microsoft.com/office/drawing/2017/model3d" xmlns:o="urn:schemas-microsoft-com:office:office" xmlns:r="http://schemas.openxmlformats.org/officeDocument/2006/relationships" xmlns:m="http://schemas.openxmlformats.org/officeDocument/2006/math" xmlns:v="urn:schemas-microsoft-com:vml" xmlns:wp14="http://schemas.microsoft.com/office/word/2010/wordprocessingDrawing" xmlns:wp="http://schemas.openxmlformats.org/drawingml/2006/wordprocessingDrawing" xmlns:w10="urn:schemas-microsoft-com:office:word" xmlns:w="http://schemas.openxmlformats.org/wordprocessingml/2006/main" xmlns:w14="http://schemas.microsoft.com/office/word/2010/wordml" xmlns:w15="http://schemas.microsoft.com/office/word/2012/wordml" xmlns:w16cid="http://schemas.microsoft.com/office/word/2016/wordml/cid" xmlns:w16se="http://schemas.microsoft.com/office/word/2015/wordml/symex" xmlns:wpg="http://schemas.microsoft.com/office/word/2010/wordprocessingGroup" xmlns:wpi="http://schemas.microsoft.com/office/word/2010/wordprocessingInk" xmlns:wne="http://schemas.microsoft.com/office/word/2006/wordml" xmlns:wps="http://schemas.microsoft.com/office/word/2010/wordprocessingShape" mc:Ignorable="w14 w15 w16se w16cid wp14">
+<w:ftr xmlns:wpc="http://schemas.microsoft.com/office/word/2010/wordprocessingCanvas" xmlns:cx="http://schemas.microsoft.com/office/drawing/2014/chartex" xmlns:cx1="http://schemas.microsoft.com/office/drawing/2015/9/8/chartex" xmlns:mc="http://schemas.openxmlformats.org/markup-compatibility/2006" xmlns:o="urn:schemas-microsoft-com:office:office" xmlns:r="http://schemas.openxmlformats.org/officeDocument/2006/relationships" xmlns:m="http://schemas.openxmlformats.org/officeDocument/2006/math" xmlns:v="urn:schemas-microsoft-com:vml" xmlns:wp14="http://schemas.microsoft.com/office/word/2010/wordprocessingDrawing" xmlns:wp="http://schemas.openxmlformats.org/drawingml/2006/wordprocessingDrawing" xmlns:w10="urn:schemas-microsoft-com:office:word" xmlns:w="http://schemas.openxmlformats.org/wordprocessingml/2006/main" xmlns:w14="http://schemas.microsoft.com/office/word/2010/wordml" xmlns:w15="http://schemas.microsoft.com/office/word/2012/wordml" xmlns:w16se="http://schemas.microsoft.com/office/word/2015/wordml/symex" xmlns:wpg="http://schemas.microsoft.com/office/word/2010/wordprocessingGroup" xmlns:wpi="http://schemas.microsoft.com/office/word/2010/wordprocessingInk" xmlns:wne="http://schemas.microsoft.com/office/word/2006/wordml" xmlns:wps="http://schemas.microsoft.com/office/word/2010/wordprocessingShape" mc:Ignorable="w14 w15 w16se wp14">
   <w:sdt>
     <w:sdtPr>
       <w:rPr>
@@ -582,6 +1027,11 @@
         <w:docPartUnique/>
       </w:docPartObj>
     </w:sdtPr>
+    <w:sdtEndPr>
+      <w:rPr>
+        <w:rStyle w:val="PageNumber"/>
+      </w:rPr>
+    </w:sdtEndPr>
     <w:sdtContent>
       <w:p>
         <w:pPr>
@@ -634,7 +1084,7 @@
 </file>
 
 <file path=word/footnotes.xml><?xml version="1.0" encoding="utf-8"?>
-<w:footnotes xmlns:wpc="http://schemas.microsoft.com/office/word/2010/wordprocessingCanvas" xmlns:cx="http://schemas.microsoft.com/office/drawing/2014/chartex" xmlns:cx1="http://schemas.microsoft.com/office/drawing/2015/9/8/chartex" xmlns:cx2="http://schemas.microsoft.com/office/drawing/2015/10/21/chartex" xmlns:cx3="http://schemas.microsoft.com/office/drawing/2016/5/9/chartex" xmlns:cx4="http://schemas.microsoft.com/office/drawing/2016/5/10/chartex" xmlns:cx5="http://schemas.microsoft.com/office/drawing/2016/5/11/chartex" xmlns:cx6="http://schemas.microsoft.com/office/drawing/2016/5/12/chartex" xmlns:cx7="http://schemas.microsoft.com/office/drawing/2016/5/13/chartex" xmlns:cx8="http://schemas.microsoft.com/office/drawing/2016/5/14/chartex" xmlns:mc="http://schemas.openxmlformats.org/markup-compatibility/2006" xmlns:aink="http://schemas.microsoft.com/office/drawing/2016/ink" xmlns:am3d="http://schemas.microsoft.com/office/drawing/2017/model3d" xmlns:o="urn:schemas-microsoft-com:office:office" xmlns:r="http://schemas.openxmlformats.org/officeDocument/2006/relationships" xmlns:m="http://schemas.openxmlformats.org/officeDocument/2006/math" xmlns:v="urn:schemas-microsoft-com:vml" xmlns:wp14="http://schemas.microsoft.com/office/word/2010/wordprocessingDrawing" xmlns:wp="http://schemas.openxmlformats.org/drawingml/2006/wordprocessingDrawing" xmlns:w10="urn:schemas-microsoft-com:office:word" xmlns:w="http://schemas.openxmlformats.org/wordprocessingml/2006/main" xmlns:w14="http://schemas.microsoft.com/office/word/2010/wordml" xmlns:w15="http://schemas.microsoft.com/office/word/2012/wordml" xmlns:w16cid="http://schemas.microsoft.com/office/word/2016/wordml/cid" xmlns:w16se="http://schemas.microsoft.com/office/word/2015/wordml/symex" xmlns:wpg="http://schemas.microsoft.com/office/word/2010/wordprocessingGroup" xmlns:wpi="http://schemas.microsoft.com/office/word/2010/wordprocessingInk" xmlns:wne="http://schemas.microsoft.com/office/word/2006/wordml" xmlns:wps="http://schemas.microsoft.com/office/word/2010/wordprocessingShape" mc:Ignorable="w14 w15 w16se w16cid wp14">
+<w:footnotes xmlns:wpc="http://schemas.microsoft.com/office/word/2010/wordprocessingCanvas" xmlns:cx="http://schemas.microsoft.com/office/drawing/2014/chartex" xmlns:cx1="http://schemas.microsoft.com/office/drawing/2015/9/8/chartex" xmlns:mc="http://schemas.openxmlformats.org/markup-compatibility/2006" xmlns:o="urn:schemas-microsoft-com:office:office" xmlns:r="http://schemas.openxmlformats.org/officeDocument/2006/relationships" xmlns:m="http://schemas.openxmlformats.org/officeDocument/2006/math" xmlns:v="urn:schemas-microsoft-com:vml" xmlns:wp14="http://schemas.microsoft.com/office/word/2010/wordprocessingDrawing" xmlns:wp="http://schemas.openxmlformats.org/drawingml/2006/wordprocessingDrawing" xmlns:w10="urn:schemas-microsoft-com:office:word" xmlns:w="http://schemas.openxmlformats.org/wordprocessingml/2006/main" xmlns:w14="http://schemas.microsoft.com/office/word/2010/wordml" xmlns:w15="http://schemas.microsoft.com/office/word/2012/wordml" xmlns:w16se="http://schemas.microsoft.com/office/word/2015/wordml/symex" xmlns:wpg="http://schemas.microsoft.com/office/word/2010/wordprocessingGroup" xmlns:wpi="http://schemas.microsoft.com/office/word/2010/wordprocessingInk" xmlns:wne="http://schemas.microsoft.com/office/word/2006/wordml" xmlns:wps="http://schemas.microsoft.com/office/word/2010/wordprocessingShape" mc:Ignorable="w14 w15 w16se wp14">
   <w:footnote w:type="separator" w:id="-1">
     <w:p>
       <w:pPr>
@@ -659,7 +1109,7 @@
 </file>
 
 <file path=word/header1.xml><?xml version="1.0" encoding="utf-8"?>
-<w:hdr xmlns:wpc="http://schemas.microsoft.com/office/word/2010/wordprocessingCanvas" xmlns:cx="http://schemas.microsoft.com/office/drawing/2014/chartex" xmlns:cx1="http://schemas.microsoft.com/office/drawing/2015/9/8/chartex" xmlns:cx2="http://schemas.microsoft.com/office/drawing/2015/10/21/chartex" xmlns:cx3="http://schemas.microsoft.com/office/drawing/2016/5/9/chartex" xmlns:cx4="http://schemas.microsoft.com/office/drawing/2016/5/10/chartex" xmlns:cx5="http://schemas.microsoft.com/office/drawing/2016/5/11/chartex" xmlns:cx6="http://schemas.microsoft.com/office/drawing/2016/5/12/chartex" xmlns:cx7="http://schemas.microsoft.com/office/drawing/2016/5/13/chartex" xmlns:cx8="http://schemas.microsoft.com/office/drawing/2016/5/14/chartex" xmlns:mc="http://schemas.openxmlformats.org/markup-compatibility/2006" xmlns:aink="http://schemas.microsoft.com/office/drawing/2016/ink" xmlns:am3d="http://schemas.microsoft.com/office/drawing/2017/model3d" xmlns:o="urn:schemas-microsoft-com:office:office" xmlns:r="http://schemas.openxmlformats.org/officeDocument/2006/relationships" xmlns:m="http://schemas.openxmlformats.org/officeDocument/2006/math" xmlns:v="urn:schemas-microsoft-com:vml" xmlns:wp14="http://schemas.microsoft.com/office/word/2010/wordprocessingDrawing" xmlns:wp="http://schemas.openxmlformats.org/drawingml/2006/wordprocessingDrawing" xmlns:w10="urn:schemas-microsoft-com:office:word" xmlns:w="http://schemas.openxmlformats.org/wordprocessingml/2006/main" xmlns:w14="http://schemas.microsoft.com/office/word/2010/wordml" xmlns:w15="http://schemas.microsoft.com/office/word/2012/wordml" xmlns:w16cid="http://schemas.microsoft.com/office/word/2016/wordml/cid" xmlns:w16se="http://schemas.microsoft.com/office/word/2015/wordml/symex" xmlns:wpg="http://schemas.microsoft.com/office/word/2010/wordprocessingGroup" xmlns:wpi="http://schemas.microsoft.com/office/word/2010/wordprocessingInk" xmlns:wne="http://schemas.microsoft.com/office/word/2006/wordml" xmlns:wps="http://schemas.microsoft.com/office/word/2010/wordprocessingShape" mc:Ignorable="w14 w15 w16se w16cid wp14">
+<w:hdr xmlns:wpc="http://schemas.microsoft.com/office/word/2010/wordprocessingCanvas" xmlns:cx="http://schemas.microsoft.com/office/drawing/2014/chartex" xmlns:cx1="http://schemas.microsoft.com/office/drawing/2015/9/8/chartex" xmlns:mc="http://schemas.openxmlformats.org/markup-compatibility/2006" xmlns:o="urn:schemas-microsoft-com:office:office" xmlns:r="http://schemas.openxmlformats.org/officeDocument/2006/relationships" xmlns:m="http://schemas.openxmlformats.org/officeDocument/2006/math" xmlns:v="urn:schemas-microsoft-com:vml" xmlns:wp14="http://schemas.microsoft.com/office/word/2010/wordprocessingDrawing" xmlns:wp="http://schemas.openxmlformats.org/drawingml/2006/wordprocessingDrawing" xmlns:w10="urn:schemas-microsoft-com:office:word" xmlns:w="http://schemas.openxmlformats.org/wordprocessingml/2006/main" xmlns:w14="http://schemas.microsoft.com/office/word/2010/wordml" xmlns:w15="http://schemas.microsoft.com/office/word/2012/wordml" xmlns:w16se="http://schemas.microsoft.com/office/word/2015/wordml/symex" xmlns:wpg="http://schemas.microsoft.com/office/word/2010/wordprocessingGroup" xmlns:wpi="http://schemas.microsoft.com/office/word/2010/wordprocessingInk" xmlns:wne="http://schemas.microsoft.com/office/word/2006/wordml" xmlns:wps="http://schemas.microsoft.com/office/word/2010/wordprocessingShape" mc:Ignorable="w14 w15 w16se wp14">
   <w:tbl>
     <w:tblPr>
       <w:tblStyle w:val="TableGrid"/>
@@ -750,7 +1200,7 @@
 </file>
 
 <file path=word/numbering.xml><?xml version="1.0" encoding="utf-8"?>
-<w:numbering xmlns:wpc="http://schemas.microsoft.com/office/word/2010/wordprocessingCanvas" xmlns:cx="http://schemas.microsoft.com/office/drawing/2014/chartex" xmlns:cx1="http://schemas.microsoft.com/office/drawing/2015/9/8/chartex" xmlns:cx2="http://schemas.microsoft.com/office/drawing/2015/10/21/chartex" xmlns:cx3="http://schemas.microsoft.com/office/drawing/2016/5/9/chartex" xmlns:cx4="http://schemas.microsoft.com/office/drawing/2016/5/10/chartex" xmlns:cx5="http://schemas.microsoft.com/office/drawing/2016/5/11/chartex" xmlns:cx6="http://schemas.microsoft.com/office/drawing/2016/5/12/chartex" xmlns:cx7="http://schemas.microsoft.com/office/drawing/2016/5/13/chartex" xmlns:cx8="http://schemas.microsoft.com/office/drawing/2016/5/14/chartex" xmlns:mc="http://schemas.openxmlformats.org/markup-compatibility/2006" xmlns:aink="http://schemas.microsoft.com/office/drawing/2016/ink" xmlns:am3d="http://schemas.microsoft.com/office/drawing/2017/model3d" xmlns:o="urn:schemas-microsoft-com:office:office" xmlns:r="http://schemas.openxmlformats.org/officeDocument/2006/relationships" xmlns:m="http://schemas.openxmlformats.org/officeDocument/2006/math" xmlns:v="urn:schemas-microsoft-com:vml" xmlns:wp14="http://schemas.microsoft.com/office/word/2010/wordprocessingDrawing" xmlns:wp="http://schemas.openxmlformats.org/drawingml/2006/wordprocessingDrawing" xmlns:w10="urn:schemas-microsoft-com:office:word" xmlns:w="http://schemas.openxmlformats.org/wordprocessingml/2006/main" xmlns:w14="http://schemas.microsoft.com/office/word/2010/wordml" xmlns:w15="http://schemas.microsoft.com/office/word/2012/wordml" xmlns:w16cid="http://schemas.microsoft.com/office/word/2016/wordml/cid" xmlns:w16se="http://schemas.microsoft.com/office/word/2015/wordml/symex" xmlns:wpg="http://schemas.microsoft.com/office/word/2010/wordprocessingGroup" xmlns:wpi="http://schemas.microsoft.com/office/word/2010/wordprocessingInk" xmlns:wne="http://schemas.microsoft.com/office/word/2006/wordml" xmlns:wps="http://schemas.microsoft.com/office/word/2010/wordprocessingShape" mc:Ignorable="w14 w15 w16se w16cid wp14">
+<w:numbering xmlns:wpc="http://schemas.microsoft.com/office/word/2010/wordprocessingCanvas" xmlns:cx="http://schemas.microsoft.com/office/drawing/2014/chartex" xmlns:cx1="http://schemas.microsoft.com/office/drawing/2015/9/8/chartex" xmlns:mc="http://schemas.openxmlformats.org/markup-compatibility/2006" xmlns:o="urn:schemas-microsoft-com:office:office" xmlns:r="http://schemas.openxmlformats.org/officeDocument/2006/relationships" xmlns:m="http://schemas.openxmlformats.org/officeDocument/2006/math" xmlns:v="urn:schemas-microsoft-com:vml" xmlns:wp14="http://schemas.microsoft.com/office/word/2010/wordprocessingDrawing" xmlns:wp="http://schemas.openxmlformats.org/drawingml/2006/wordprocessingDrawing" xmlns:w10="urn:schemas-microsoft-com:office:word" xmlns:w="http://schemas.openxmlformats.org/wordprocessingml/2006/main" xmlns:w14="http://schemas.microsoft.com/office/word/2010/wordml" xmlns:w15="http://schemas.microsoft.com/office/word/2012/wordml" xmlns:w16se="http://schemas.microsoft.com/office/word/2015/wordml/symex" xmlns:wpg="http://schemas.microsoft.com/office/word/2010/wordprocessingGroup" xmlns:wpi="http://schemas.microsoft.com/office/word/2010/wordprocessingInk" xmlns:wne="http://schemas.microsoft.com/office/word/2006/wordml" xmlns:wps="http://schemas.microsoft.com/office/word/2010/wordprocessingShape" mc:Ignorable="w14 w15 w16se wp14">
   <w:abstractNum w:abstractNumId="0" w15:restartNumberingAfterBreak="0">
     <w:nsid w:val="FFFFFF7C"/>
     <w:multiLevelType w:val="singleLevel"/>
@@ -952,7 +1402,7 @@
         <w:rFonts w:ascii="Symbol" w:hAnsi="Symbol" w:hint="default"/>
       </w:rPr>
     </w:lvl>
-    <w:lvl w:ilvl="1" w:tplc="04090003" w:tentative="1">
+    <w:lvl w:ilvl="1" w:tplc="04090003">
       <w:start w:val="1"/>
       <w:numFmt w:val="bullet"/>
       <w:lvlText w:val="o"/>
@@ -1263,6 +1713,119 @@
       </w:rPr>
     </w:lvl>
     <w:lvl w:ilvl="8" w:tplc="04090005" w:tentative="1">
+      <w:start w:val="1"/>
+      <w:numFmt w:val="bullet"/>
+      <w:lvlText w:val=""/>
+      <w:lvlJc w:val="left"/>
+      <w:pPr>
+        <w:ind w:left="6480" w:hanging="360"/>
+      </w:pPr>
+      <w:rPr>
+        <w:rFonts w:ascii="Wingdings" w:hAnsi="Wingdings" w:hint="default"/>
+      </w:rPr>
+    </w:lvl>
+  </w:abstractNum>
+  <w:abstractNum w:abstractNumId="13" w15:restartNumberingAfterBreak="0">
+    <w:nsid w:val="497E1CBF"/>
+    <w:multiLevelType w:val="hybridMultilevel"/>
+    <w:tmpl w:val="E72AC950"/>
+    <w:lvl w:ilvl="0" w:tplc="08090001">
+      <w:start w:val="1"/>
+      <w:numFmt w:val="bullet"/>
+      <w:lvlText w:val=""/>
+      <w:lvlJc w:val="left"/>
+      <w:pPr>
+        <w:ind w:left="720" w:hanging="360"/>
+      </w:pPr>
+      <w:rPr>
+        <w:rFonts w:ascii="Symbol" w:hAnsi="Symbol" w:hint="default"/>
+      </w:rPr>
+    </w:lvl>
+    <w:lvl w:ilvl="1" w:tplc="08090003" w:tentative="1">
+      <w:start w:val="1"/>
+      <w:numFmt w:val="bullet"/>
+      <w:lvlText w:val="o"/>
+      <w:lvlJc w:val="left"/>
+      <w:pPr>
+        <w:ind w:left="1440" w:hanging="360"/>
+      </w:pPr>
+      <w:rPr>
+        <w:rFonts w:ascii="Courier New" w:hAnsi="Courier New" w:cs="Courier New" w:hint="default"/>
+      </w:rPr>
+    </w:lvl>
+    <w:lvl w:ilvl="2" w:tplc="08090005" w:tentative="1">
+      <w:start w:val="1"/>
+      <w:numFmt w:val="bullet"/>
+      <w:lvlText w:val=""/>
+      <w:lvlJc w:val="left"/>
+      <w:pPr>
+        <w:ind w:left="2160" w:hanging="360"/>
+      </w:pPr>
+      <w:rPr>
+        <w:rFonts w:ascii="Wingdings" w:hAnsi="Wingdings" w:hint="default"/>
+      </w:rPr>
+    </w:lvl>
+    <w:lvl w:ilvl="3" w:tplc="08090001" w:tentative="1">
+      <w:start w:val="1"/>
+      <w:numFmt w:val="bullet"/>
+      <w:lvlText w:val=""/>
+      <w:lvlJc w:val="left"/>
+      <w:pPr>
+        <w:ind w:left="2880" w:hanging="360"/>
+      </w:pPr>
+      <w:rPr>
+        <w:rFonts w:ascii="Symbol" w:hAnsi="Symbol" w:hint="default"/>
+      </w:rPr>
+    </w:lvl>
+    <w:lvl w:ilvl="4" w:tplc="08090003" w:tentative="1">
+      <w:start w:val="1"/>
+      <w:numFmt w:val="bullet"/>
+      <w:lvlText w:val="o"/>
+      <w:lvlJc w:val="left"/>
+      <w:pPr>
+        <w:ind w:left="3600" w:hanging="360"/>
+      </w:pPr>
+      <w:rPr>
+        <w:rFonts w:ascii="Courier New" w:hAnsi="Courier New" w:cs="Courier New" w:hint="default"/>
+      </w:rPr>
+    </w:lvl>
+    <w:lvl w:ilvl="5" w:tplc="08090005" w:tentative="1">
+      <w:start w:val="1"/>
+      <w:numFmt w:val="bullet"/>
+      <w:lvlText w:val=""/>
+      <w:lvlJc w:val="left"/>
+      <w:pPr>
+        <w:ind w:left="4320" w:hanging="360"/>
+      </w:pPr>
+      <w:rPr>
+        <w:rFonts w:ascii="Wingdings" w:hAnsi="Wingdings" w:hint="default"/>
+      </w:rPr>
+    </w:lvl>
+    <w:lvl w:ilvl="6" w:tplc="08090001" w:tentative="1">
+      <w:start w:val="1"/>
+      <w:numFmt w:val="bullet"/>
+      <w:lvlText w:val=""/>
+      <w:lvlJc w:val="left"/>
+      <w:pPr>
+        <w:ind w:left="5040" w:hanging="360"/>
+      </w:pPr>
+      <w:rPr>
+        <w:rFonts w:ascii="Symbol" w:hAnsi="Symbol" w:hint="default"/>
+      </w:rPr>
+    </w:lvl>
+    <w:lvl w:ilvl="7" w:tplc="08090003" w:tentative="1">
+      <w:start w:val="1"/>
+      <w:numFmt w:val="bullet"/>
+      <w:lvlText w:val="o"/>
+      <w:lvlJc w:val="left"/>
+      <w:pPr>
+        <w:ind w:left="5760" w:hanging="360"/>
+      </w:pPr>
+      <w:rPr>
+        <w:rFonts w:ascii="Courier New" w:hAnsi="Courier New" w:cs="Courier New" w:hint="default"/>
+      </w:rPr>
+    </w:lvl>
+    <w:lvl w:ilvl="8" w:tplc="08090005" w:tentative="1">
       <w:start w:val="1"/>
       <w:numFmt w:val="bullet"/>
       <w:lvlText w:val=""/>
@@ -1314,11 +1877,14 @@
   <w:num w:numId="13">
     <w:abstractNumId w:val="10"/>
   </w:num>
+  <w:num w:numId="14">
+    <w:abstractNumId w:val="13"/>
+  </w:num>
 </w:numbering>
 </file>
 
 <file path=word/styles.xml><?xml version="1.0" encoding="utf-8"?>
-<w:styles xmlns:mc="http://schemas.openxmlformats.org/markup-compatibility/2006" xmlns:r="http://schemas.openxmlformats.org/officeDocument/2006/relationships" xmlns:w="http://schemas.openxmlformats.org/wordprocessingml/2006/main" xmlns:w14="http://schemas.microsoft.com/office/word/2010/wordml" xmlns:w15="http://schemas.microsoft.com/office/word/2012/wordml" xmlns:w16cid="http://schemas.microsoft.com/office/word/2016/wordml/cid" xmlns:w16se="http://schemas.microsoft.com/office/word/2015/wordml/symex" mc:Ignorable="w14 w15 w16se w16cid">
+<w:styles xmlns:mc="http://schemas.openxmlformats.org/markup-compatibility/2006" xmlns:r="http://schemas.openxmlformats.org/officeDocument/2006/relationships" xmlns:w="http://schemas.openxmlformats.org/wordprocessingml/2006/main" xmlns:w14="http://schemas.microsoft.com/office/word/2010/wordml" xmlns:w15="http://schemas.microsoft.com/office/word/2012/wordml" xmlns:w16se="http://schemas.microsoft.com/office/word/2015/wordml/symex" mc:Ignorable="w14 w15 w16se">
   <w:docDefaults>
     <w:rPrDefault>
       <w:rPr>
@@ -1335,7 +1901,7 @@
       </w:pPr>
     </w:pPrDefault>
   </w:docDefaults>
-  <w:latentStyles w:defLockedState="0" w:defUIPriority="99" w:defSemiHidden="0" w:defUnhideWhenUsed="0" w:defQFormat="0" w:count="375">
+  <w:latentStyles w:defLockedState="0" w:defUIPriority="99" w:defSemiHidden="0" w:defUnhideWhenUsed="0" w:defQFormat="0" w:count="371">
     <w:lsdException w:name="Normal" w:uiPriority="0" w:qFormat="1"/>
     <w:lsdException w:name="heading 1" w:uiPriority="9" w:qFormat="1"/>
     <w:lsdException w:name="heading 2" w:semiHidden="1" w:uiPriority="9" w:unhideWhenUsed="1" w:qFormat="1"/>
@@ -1707,10 +2273,6 @@
     <w:lsdException w:name="List Table 5 Dark Accent 6" w:uiPriority="50"/>
     <w:lsdException w:name="List Table 6 Colorful Accent 6" w:uiPriority="51"/>
     <w:lsdException w:name="List Table 7 Colorful Accent 6" w:uiPriority="52"/>
-    <w:lsdException w:name="Mention" w:semiHidden="1" w:unhideWhenUsed="1"/>
-    <w:lsdException w:name="Smart Hyperlink" w:semiHidden="1" w:unhideWhenUsed="1"/>
-    <w:lsdException w:name="Hashtag" w:semiHidden="1" w:unhideWhenUsed="1"/>
-    <w:lsdException w:name="Unresolved Mention" w:semiHidden="1" w:unhideWhenUsed="1"/>
   </w:latentStyles>
   <w:style w:type="paragraph" w:default="1" w:styleId="Normal">
     <w:name w:val="Normal"/>
@@ -1903,6 +2465,7 @@
   <w:style w:type="character" w:default="1" w:styleId="DefaultParagraphFont">
     <w:name w:val="Default Paragraph Font"/>
     <w:uiPriority w:val="1"/>
+    <w:semiHidden/>
     <w:unhideWhenUsed/>
   </w:style>
   <w:style w:type="table" w:default="1" w:styleId="TableNormal">
@@ -2682,7 +3245,7 @@
 </file>
 
 <file path=customXml/itemProps1.xml><?xml version="1.0" encoding="utf-8"?>
-<ds:datastoreItem xmlns:ds="http://schemas.openxmlformats.org/officeDocument/2006/customXml" ds:itemID="{19470223-71F6-A04C-9042-6593CA709CFB}">
+<ds:datastoreItem xmlns:ds="http://schemas.openxmlformats.org/officeDocument/2006/customXml" ds:itemID="{E18285D1-4133-4368-A661-18E849FEFEF0}">
   <ds:schemaRefs>
     <ds:schemaRef ds:uri="http://schemas.openxmlformats.org/officeDocument/2006/bibliography"/>
   </ds:schemaRefs>

--- a/Project Files/Project Plan.docx
+++ b/Project Files/Project Plan.docx
@@ -1,6 +1,6 @@
 
 <file path=word/document.xml><?xml version="1.0" encoding="utf-8"?>
-<w:document xmlns:wpc="http://schemas.microsoft.com/office/word/2010/wordprocessingCanvas" xmlns:cx="http://schemas.microsoft.com/office/drawing/2014/chartex" xmlns:cx1="http://schemas.microsoft.com/office/drawing/2015/9/8/chartex" xmlns:mc="http://schemas.openxmlformats.org/markup-compatibility/2006" xmlns:o="urn:schemas-microsoft-com:office:office" xmlns:r="http://schemas.openxmlformats.org/officeDocument/2006/relationships" xmlns:m="http://schemas.openxmlformats.org/officeDocument/2006/math" xmlns:v="urn:schemas-microsoft-com:vml" xmlns:wp14="http://schemas.microsoft.com/office/word/2010/wordprocessingDrawing" xmlns:wp="http://schemas.openxmlformats.org/drawingml/2006/wordprocessingDrawing" xmlns:w10="urn:schemas-microsoft-com:office:word" xmlns:w="http://schemas.openxmlformats.org/wordprocessingml/2006/main" xmlns:w14="http://schemas.microsoft.com/office/word/2010/wordml" xmlns:w15="http://schemas.microsoft.com/office/word/2012/wordml" xmlns:w16se="http://schemas.microsoft.com/office/word/2015/wordml/symex" xmlns:wpg="http://schemas.microsoft.com/office/word/2010/wordprocessingGroup" xmlns:wpi="http://schemas.microsoft.com/office/word/2010/wordprocessingInk" xmlns:wne="http://schemas.microsoft.com/office/word/2006/wordml" xmlns:wps="http://schemas.microsoft.com/office/word/2010/wordprocessingShape" mc:Ignorable="w14 w15 w16se wp14">
+<w:document xmlns:wpc="http://schemas.microsoft.com/office/word/2010/wordprocessingCanvas" xmlns:cx="http://schemas.microsoft.com/office/drawing/2014/chartex" xmlns:cx1="http://schemas.microsoft.com/office/drawing/2015/9/8/chartex" xmlns:cx2="http://schemas.microsoft.com/office/drawing/2015/10/21/chartex" xmlns:cx3="http://schemas.microsoft.com/office/drawing/2016/5/9/chartex" xmlns:cx4="http://schemas.microsoft.com/office/drawing/2016/5/10/chartex" xmlns:cx5="http://schemas.microsoft.com/office/drawing/2016/5/11/chartex" xmlns:cx6="http://schemas.microsoft.com/office/drawing/2016/5/12/chartex" xmlns:cx7="http://schemas.microsoft.com/office/drawing/2016/5/13/chartex" xmlns:cx8="http://schemas.microsoft.com/office/drawing/2016/5/14/chartex" xmlns:mc="http://schemas.openxmlformats.org/markup-compatibility/2006" xmlns:aink="http://schemas.microsoft.com/office/drawing/2016/ink" xmlns:am3d="http://schemas.microsoft.com/office/drawing/2017/model3d" xmlns:o="urn:schemas-microsoft-com:office:office" xmlns:r="http://schemas.openxmlformats.org/officeDocument/2006/relationships" xmlns:m="http://schemas.openxmlformats.org/officeDocument/2006/math" xmlns:v="urn:schemas-microsoft-com:vml" xmlns:wp14="http://schemas.microsoft.com/office/word/2010/wordprocessingDrawing" xmlns:wp="http://schemas.openxmlformats.org/drawingml/2006/wordprocessingDrawing" xmlns:w10="urn:schemas-microsoft-com:office:word" xmlns:w="http://schemas.openxmlformats.org/wordprocessingml/2006/main" xmlns:w14="http://schemas.microsoft.com/office/word/2010/wordml" xmlns:w15="http://schemas.microsoft.com/office/word/2012/wordml" xmlns:w16cid="http://schemas.microsoft.com/office/word/2016/wordml/cid" xmlns:w16se="http://schemas.microsoft.com/office/word/2015/wordml/symex" xmlns:wpg="http://schemas.microsoft.com/office/word/2010/wordprocessingGroup" xmlns:wpi="http://schemas.microsoft.com/office/word/2010/wordprocessingInk" xmlns:wne="http://schemas.microsoft.com/office/word/2006/wordml" xmlns:wps="http://schemas.microsoft.com/office/word/2010/wordprocessingShape" mc:Ignorable="w14 w15 w16se w16cid wp14">
   <w:body>
     <w:p>
       <w:pPr>
@@ -12,15 +12,52 @@
     </w:p>
     <w:p>
       <w:r>
-        <w:t>Ubitronics have a need for a new Android app</w:t>
-      </w:r>
-      <w:r>
-        <w:t xml:space="preserve"> which </w:t>
-      </w:r>
-      <w:r>
-        <w:t>needs to be built in Android Studio and be compatible with KitKat 4.4 and above. There is a two-month deadline for the completion of the app. There are no external stakeholders that need to be informed for this project and the developer can use creativity and imagination to create the user interface. The code should be structured in a clean, professional manner.</w:t>
-      </w:r>
-    </w:p>
+        <w:t xml:space="preserve">Ubitronics </w:t>
+      </w:r>
+      <w:r>
+        <w:t>have discovered a gap in the market for</w:t>
+      </w:r>
+      <w:r>
+        <w:t xml:space="preserve"> a new Android app</w:t>
+      </w:r>
+      <w:r>
+        <w:t>. This new app needs to be developed and</w:t>
+      </w:r>
+      <w:r>
+        <w:t xml:space="preserve"> built in Android Studio and be compatible with </w:t>
+      </w:r>
+      <w:r>
+        <w:t>Pie (API 28)</w:t>
+      </w:r>
+      <w:r>
+        <w:t xml:space="preserve"> and above. There </w:t>
+      </w:r>
+      <w:r>
+        <w:t>was originally a</w:t>
+      </w:r>
+      <w:r>
+        <w:t xml:space="preserve"> two-month deadline for the completion of the app</w:t>
+      </w:r>
+      <w:r>
+        <w:t>, however, this has now been extended with an open-ended completion date</w:t>
+      </w:r>
+      <w:r>
+        <w:t>. There are no external stakeholders that need to be informed for this project and the developer can use creativity and imagination to create the user interface</w:t>
+      </w:r>
+      <w:r>
+        <w:t>, there is scope for any amount of research and additional features</w:t>
+      </w:r>
+      <w:r>
+        <w:t>. The code should be structured in a clean, professional manner</w:t>
+      </w:r>
+      <w:r>
+        <w:t>. with future consideration of Web and iOS development</w:t>
+      </w:r>
+      <w:r>
+        <w:t>.</w:t>
+      </w:r>
+    </w:p>
+    <w:p/>
     <w:p>
       <w:pPr>
         <w:pStyle w:val="Heading1"/>
@@ -30,9 +67,118 @@
       </w:r>
     </w:p>
     <w:p>
-      <w:r>
-        <w:t>Joseph Cullen (Developer, Ubitronics Director)</w:t>
-      </w:r>
+      <w:pPr>
+        <w:pStyle w:val="ListParagraph"/>
+        <w:numPr>
+          <w:ilvl w:val="0"/>
+          <w:numId w:val="15"/>
+        </w:numPr>
+      </w:pPr>
+      <w:r>
+        <w:t>Jo</w:t>
+      </w:r>
+      <w:r>
+        <w:t>e</w:t>
+      </w:r>
+      <w:r>
+        <w:t xml:space="preserve"> Cullen (Developer, Ubitronics)</w:t>
+      </w:r>
+    </w:p>
+    <w:p>
+      <w:r>
+        <w:t>There is only one named stakeholder in the project</w:t>
+      </w:r>
+      <w:r>
+        <w:t>. This is due to</w:t>
+      </w:r>
+      <w:r>
+        <w:t xml:space="preserve"> the client also </w:t>
+      </w:r>
+      <w:r>
+        <w:t xml:space="preserve">being </w:t>
+      </w:r>
+      <w:r>
+        <w:t>the developer. This approach is usually not recommended as it limits the discovery and testing phases. To overcome this issue</w:t>
+      </w:r>
+      <w:r>
+        <w:t xml:space="preserve">, a non-stakeholder </w:t>
+      </w:r>
+      <w:r>
+        <w:t xml:space="preserve">will be asked to </w:t>
+      </w:r>
+      <w:r>
+        <w:t>adopt the role and have input into key considerations, this</w:t>
+      </w:r>
+      <w:r>
+        <w:t xml:space="preserve"> will be:</w:t>
+      </w:r>
+    </w:p>
+    <w:p>
+      <w:pPr>
+        <w:pStyle w:val="ListParagraph"/>
+        <w:numPr>
+          <w:ilvl w:val="0"/>
+          <w:numId w:val="15"/>
+        </w:numPr>
+      </w:pPr>
+      <w:r>
+        <w:t>Catharine Kyle</w:t>
+      </w:r>
+    </w:p>
+    <w:p/>
+    <w:p>
+      <w:r>
+        <w:br w:type="page"/>
+      </w:r>
+    </w:p>
+    <w:p>
+      <w:pPr>
+        <w:pStyle w:val="Heading1"/>
+      </w:pPr>
+      <w:r>
+        <w:lastRenderedPageBreak/>
+        <w:t>Target Auidence</w:t>
+      </w:r>
+    </w:p>
+    <w:p>
+      <w:r>
+        <w:t>The app is aimed for general consumption and should be family friendly. There is no requirement to sign-up or login to the app prior to use</w:t>
+      </w:r>
+      <w:r>
+        <w:t xml:space="preserve"> so there is no membership.</w:t>
+      </w:r>
+      <w:r>
+        <w:t xml:space="preserve"> </w:t>
+      </w:r>
+      <w:r>
+        <w:t>T</w:t>
+      </w:r>
+      <w:r>
+        <w:t>he only limitation is Google requires an account to download the app via the Play store</w:t>
+      </w:r>
+      <w:r>
+        <w:t xml:space="preserve">. The app should appeal to both male and female audiences </w:t>
+      </w:r>
+      <w:r>
+        <w:t>of</w:t>
+      </w:r>
+      <w:r>
+        <w:t xml:space="preserve"> all ages.</w:t>
+      </w:r>
+      <w:r>
+        <w:t xml:space="preserve"> It</w:t>
+      </w:r>
+      <w:r>
+        <w:t xml:space="preserve"> will only need to be developed in English</w:t>
+      </w:r>
+      <w:r>
+        <w:t xml:space="preserve"> although there is no requirement to restrict the app to only this language.</w:t>
+      </w:r>
+    </w:p>
+    <w:p>
+      <w:pPr>
+        <w:pStyle w:val="Heading1"/>
+      </w:pPr>
     </w:p>
     <w:p>
       <w:pPr>
@@ -125,11 +271,27 @@
         <w:t>Stopwatch</w:t>
       </w:r>
     </w:p>
+    <w:p/>
+    <w:p>
+      <w:pPr>
+        <w:rPr>
+          <w:rFonts w:asciiTheme="majorHAnsi" w:eastAsiaTheme="majorEastAsia" w:hAnsiTheme="majorHAnsi" w:cstheme="majorBidi"/>
+          <w:b/>
+          <w:caps/>
+          <w:sz w:val="50"/>
+          <w:szCs w:val="32"/>
+        </w:rPr>
+      </w:pPr>
+      <w:r>
+        <w:br w:type="page"/>
+      </w:r>
+    </w:p>
     <w:p>
       <w:pPr>
         <w:pStyle w:val="Heading1"/>
       </w:pPr>
       <w:r>
+        <w:lastRenderedPageBreak/>
         <w:t>Goals</w:t>
       </w:r>
     </w:p>
@@ -153,13 +315,7 @@
         </w:numPr>
       </w:pPr>
       <w:r>
-        <w:t xml:space="preserve">Keep to the </w:t>
-      </w:r>
-      <w:r>
-        <w:t>two-month</w:t>
-      </w:r>
-      <w:r>
-        <w:t xml:space="preserve"> deadline</w:t>
+        <w:t>Achieve all aims stated above</w:t>
       </w:r>
     </w:p>
     <w:p>
@@ -171,13 +327,10 @@
         </w:numPr>
       </w:pPr>
       <w:r>
-        <w:t xml:space="preserve">Achieve all </w:t>
-      </w:r>
-      <w:r>
-        <w:t>sub-</w:t>
-      </w:r>
-      <w:r>
-        <w:t>aims stated above</w:t>
+        <w:t>Improve skills in Android Studio and Java</w:t>
+      </w:r>
+      <w:r>
+        <w:t xml:space="preserve"> </w:t>
       </w:r>
     </w:p>
     <w:p>
@@ -189,11 +342,7 @@
         </w:numPr>
       </w:pPr>
       <w:r>
-        <w:lastRenderedPageBreak/>
-        <w:t>Improve skills in Android Studio and Java</w:t>
-      </w:r>
-      <w:r>
-        <w:t xml:space="preserve"> </w:t>
+        <w:t>Create templates and documentation to use for future projects</w:t>
       </w:r>
     </w:p>
     <w:p>
@@ -205,9 +354,10 @@
         </w:numPr>
       </w:pPr>
       <w:r>
-        <w:t>Create templates and documentation to use for future projects</w:t>
-      </w:r>
-    </w:p>
+        <w:t>Launch a real app onto the Play store</w:t>
+      </w:r>
+    </w:p>
+    <w:p/>
     <w:p>
       <w:pPr>
         <w:pStyle w:val="Heading1"/>
@@ -218,7 +368,31 @@
     </w:p>
     <w:p>
       <w:r>
-        <w:t>Tasks are not in order of required completion but will usually be processed in a similar sequential order.</w:t>
+        <w:t>The t</w:t>
+      </w:r>
+      <w:r>
+        <w:t xml:space="preserve">asks </w:t>
+      </w:r>
+      <w:r>
+        <w:t xml:space="preserve">below </w:t>
+      </w:r>
+      <w:r>
+        <w:t xml:space="preserve">are not </w:t>
+      </w:r>
+      <w:r>
+        <w:t>necessarily listed in order</w:t>
+      </w:r>
+      <w:r>
+        <w:t xml:space="preserve"> of required</w:t>
+      </w:r>
+      <w:r>
+        <w:t xml:space="preserve"> completion but will </w:t>
+      </w:r>
+      <w:r>
+        <w:t>most likely</w:t>
+      </w:r>
+      <w:r>
+        <w:t xml:space="preserve"> be processed in a similar order.</w:t>
       </w:r>
     </w:p>
     <w:p>
@@ -374,6 +548,7 @@
         </w:numPr>
       </w:pPr>
       <w:r>
+        <w:lastRenderedPageBreak/>
         <w:t>Splits are shown in a table below the timer</w:t>
       </w:r>
     </w:p>
@@ -461,15 +636,21 @@
         </w:numPr>
       </w:pPr>
       <w:r>
-        <w:t>When it reaches 0 an alarm sounds / vibration is enabled.</w:t>
-      </w:r>
-    </w:p>
+        <w:t>When it reaches 0 an alarm sounds / vibration i</w:t>
+      </w:r>
+      <w:r>
+        <w:t>f</w:t>
+      </w:r>
+      <w:r>
+        <w:t xml:space="preserve"> enabled.</w:t>
+      </w:r>
+    </w:p>
+    <w:p/>
     <w:p>
       <w:pPr>
         <w:pStyle w:val="Heading1"/>
       </w:pPr>
       <w:r>
-        <w:lastRenderedPageBreak/>
         <w:t>Constraints</w:t>
       </w:r>
     </w:p>
@@ -502,7 +683,15 @@
         </w:numPr>
       </w:pPr>
       <w:r>
-        <w:t>Compatible with Android devices running KitKat and above</w:t>
+        <w:t xml:space="preserve">Compatible with Android devices running </w:t>
+      </w:r>
+      <w:r>
+        <w:t>Pie (API 28)</w:t>
+      </w:r>
+      <w:bookmarkStart w:id="0" w:name="_GoBack"/>
+      <w:bookmarkEnd w:id="0"/>
+      <w:r>
+        <w:t xml:space="preserve"> and above</w:t>
       </w:r>
     </w:p>
     <w:p>
@@ -531,14 +720,28 @@
       <w:r>
         <w:t xml:space="preserve"> Play store compliant</w:t>
       </w:r>
-      <w:bookmarkStart w:id="0" w:name="_GoBack"/>
-      <w:bookmarkEnd w:id="0"/>
+    </w:p>
+    <w:p/>
+    <w:p>
+      <w:pPr>
+        <w:rPr>
+          <w:rFonts w:asciiTheme="majorHAnsi" w:eastAsiaTheme="majorEastAsia" w:hAnsiTheme="majorHAnsi" w:cstheme="majorBidi"/>
+          <w:b/>
+          <w:caps/>
+          <w:sz w:val="50"/>
+          <w:szCs w:val="32"/>
+        </w:rPr>
+      </w:pPr>
+      <w:r>
+        <w:br w:type="page"/>
+      </w:r>
     </w:p>
     <w:p>
       <w:pPr>
         <w:pStyle w:val="Heading1"/>
       </w:pPr>
       <w:r>
+        <w:lastRenderedPageBreak/>
         <w:t>Budget</w:t>
       </w:r>
     </w:p>
@@ -557,14 +760,14 @@
         <w:tblLook w:val="04A0" w:firstRow="1" w:lastRow="0" w:firstColumn="1" w:lastColumn="0" w:noHBand="0" w:noVBand="1"/>
       </w:tblPr>
       <w:tblGrid>
-        <w:gridCol w:w="2857"/>
-        <w:gridCol w:w="2858"/>
-        <w:gridCol w:w="2858"/>
+        <w:gridCol w:w="2263"/>
+        <w:gridCol w:w="1701"/>
+        <w:gridCol w:w="4609"/>
       </w:tblGrid>
       <w:tr>
         <w:tc>
           <w:tcPr>
-            <w:tcW w:w="2857" w:type="dxa"/>
+            <w:tcW w:w="2263" w:type="dxa"/>
           </w:tcPr>
           <w:p>
             <w:r>
@@ -574,7 +777,7 @@
         </w:tc>
         <w:tc>
           <w:tcPr>
-            <w:tcW w:w="2858" w:type="dxa"/>
+            <w:tcW w:w="1701" w:type="dxa"/>
           </w:tcPr>
           <w:p>
             <w:r>
@@ -584,7 +787,7 @@
         </w:tc>
         <w:tc>
           <w:tcPr>
-            <w:tcW w:w="2858" w:type="dxa"/>
+            <w:tcW w:w="4609" w:type="dxa"/>
           </w:tcPr>
           <w:p>
             <w:r>
@@ -596,19 +799,17 @@
       <w:tr>
         <w:tc>
           <w:tcPr>
-            <w:tcW w:w="2857" w:type="dxa"/>
+            <w:tcW w:w="2263" w:type="dxa"/>
           </w:tcPr>
           <w:p>
-            <w:proofErr w:type="spellStart"/>
             <w:r>
               <w:t>Ubitronics</w:t>
             </w:r>
-            <w:proofErr w:type="spellEnd"/>
           </w:p>
         </w:tc>
         <w:tc>
           <w:tcPr>
-            <w:tcW w:w="2858" w:type="dxa"/>
+            <w:tcW w:w="1701" w:type="dxa"/>
           </w:tcPr>
           <w:p>
             <w:r>
@@ -618,16 +819,20 @@
         </w:tc>
         <w:tc>
           <w:tcPr>
-            <w:tcW w:w="2858" w:type="dxa"/>
+            <w:tcW w:w="4609" w:type="dxa"/>
           </w:tcPr>
           <w:p>
-            <w:proofErr w:type="spellStart"/>
             <w:r>
-              <w:t>Ubitronics</w:t>
+              <w:t>Ubitronics are not funding th</w:t>
             </w:r>
-            <w:proofErr w:type="spellEnd"/>
             <w:r>
-              <w:t xml:space="preserve"> are not funding this project.</w:t>
+              <w:t>e</w:t>
+            </w:r>
+            <w:r>
+              <w:t xml:space="preserve"> </w:t>
+            </w:r>
+            <w:r>
+              <w:t>project but are happy to allocate man hours for no charge.</w:t>
             </w:r>
           </w:p>
         </w:tc>
@@ -635,17 +840,20 @@
       <w:tr>
         <w:tc>
           <w:tcPr>
-            <w:tcW w:w="2857" w:type="dxa"/>
+            <w:tcW w:w="2263" w:type="dxa"/>
           </w:tcPr>
           <w:p>
             <w:r>
-              <w:t>Vendor (client)</w:t>
+              <w:t>C</w:t>
+            </w:r>
+            <w:r>
+              <w:t>lient</w:t>
             </w:r>
           </w:p>
         </w:tc>
         <w:tc>
           <w:tcPr>
-            <w:tcW w:w="2858" w:type="dxa"/>
+            <w:tcW w:w="1701" w:type="dxa"/>
           </w:tcPr>
           <w:p>
             <w:r>
@@ -655,11 +863,20 @@
         </w:tc>
         <w:tc>
           <w:tcPr>
-            <w:tcW w:w="2858" w:type="dxa"/>
+            <w:tcW w:w="4609" w:type="dxa"/>
           </w:tcPr>
           <w:p>
             <w:r>
-              <w:t>As I am the client, there is no additional funding for this project.</w:t>
+              <w:t>T</w:t>
+            </w:r>
+            <w:r>
+              <w:t>he client</w:t>
+            </w:r>
+            <w:r>
+              <w:t xml:space="preserve"> has not provided </w:t>
+            </w:r>
+            <w:r>
+              <w:t>additional funding for this project.</w:t>
             </w:r>
           </w:p>
         </w:tc>
@@ -667,7 +884,7 @@
       <w:tr>
         <w:tc>
           <w:tcPr>
-            <w:tcW w:w="2857" w:type="dxa"/>
+            <w:tcW w:w="2263" w:type="dxa"/>
           </w:tcPr>
           <w:p>
             <w:r>
@@ -677,7 +894,7 @@
         </w:tc>
         <w:tc>
           <w:tcPr>
-            <w:tcW w:w="2858" w:type="dxa"/>
+            <w:tcW w:w="1701" w:type="dxa"/>
           </w:tcPr>
           <w:p>
             <w:r>
@@ -687,11 +904,26 @@
         </w:tc>
         <w:tc>
           <w:tcPr>
-            <w:tcW w:w="2858" w:type="dxa"/>
+            <w:tcW w:w="4609" w:type="dxa"/>
           </w:tcPr>
           <w:p>
             <w:r>
-              <w:t>I am putting time into the project but not expecting a monetary return or funding the project financially.</w:t>
+              <w:t xml:space="preserve">Joe Cullen is prepared to put </w:t>
+            </w:r>
+            <w:r>
+              <w:t xml:space="preserve">time into the project </w:t>
+            </w:r>
+            <w:r>
+              <w:t>and is not</w:t>
+            </w:r>
+            <w:r>
+              <w:t xml:space="preserve"> funding the project </w:t>
+            </w:r>
+            <w:r>
+              <w:t>in any other way</w:t>
+            </w:r>
+            <w:r>
+              <w:t>.</w:t>
             </w:r>
           </w:p>
         </w:tc>
@@ -699,7 +931,7 @@
       <w:tr>
         <w:tc>
           <w:tcPr>
-            <w:tcW w:w="2857" w:type="dxa"/>
+            <w:tcW w:w="2263" w:type="dxa"/>
           </w:tcPr>
           <w:p>
             <w:r>
@@ -709,7 +941,7 @@
         </w:tc>
         <w:tc>
           <w:tcPr>
-            <w:tcW w:w="2858" w:type="dxa"/>
+            <w:tcW w:w="1701" w:type="dxa"/>
           </w:tcPr>
           <w:p>
             <w:r>
@@ -719,7 +951,7 @@
         </w:tc>
         <w:tc>
           <w:tcPr>
-            <w:tcW w:w="2858" w:type="dxa"/>
+            <w:tcW w:w="4609" w:type="dxa"/>
           </w:tcPr>
           <w:p>
             <w:r>
@@ -729,6 +961,7 @@
         </w:tc>
       </w:tr>
     </w:tbl>
+    <w:p/>
     <w:p/>
     <w:sectPr>
       <w:headerReference w:type="default" r:id="rId8"/>
@@ -745,7 +978,7 @@
 </file>
 
 <file path=word/endnotes.xml><?xml version="1.0" encoding="utf-8"?>
-<w:endnotes xmlns:wpc="http://schemas.microsoft.com/office/word/2010/wordprocessingCanvas" xmlns:cx="http://schemas.microsoft.com/office/drawing/2014/chartex" xmlns:cx1="http://schemas.microsoft.com/office/drawing/2015/9/8/chartex" xmlns:mc="http://schemas.openxmlformats.org/markup-compatibility/2006" xmlns:o="urn:schemas-microsoft-com:office:office" xmlns:r="http://schemas.openxmlformats.org/officeDocument/2006/relationships" xmlns:m="http://schemas.openxmlformats.org/officeDocument/2006/math" xmlns:v="urn:schemas-microsoft-com:vml" xmlns:wp14="http://schemas.microsoft.com/office/word/2010/wordprocessingDrawing" xmlns:wp="http://schemas.openxmlformats.org/drawingml/2006/wordprocessingDrawing" xmlns:w10="urn:schemas-microsoft-com:office:word" xmlns:w="http://schemas.openxmlformats.org/wordprocessingml/2006/main" xmlns:w14="http://schemas.microsoft.com/office/word/2010/wordml" xmlns:w15="http://schemas.microsoft.com/office/word/2012/wordml" xmlns:w16se="http://schemas.microsoft.com/office/word/2015/wordml/symex" xmlns:wpg="http://schemas.microsoft.com/office/word/2010/wordprocessingGroup" xmlns:wpi="http://schemas.microsoft.com/office/word/2010/wordprocessingInk" xmlns:wne="http://schemas.microsoft.com/office/word/2006/wordml" xmlns:wps="http://schemas.microsoft.com/office/word/2010/wordprocessingShape" mc:Ignorable="w14 w15 w16se wp14">
+<w:endnotes xmlns:wpc="http://schemas.microsoft.com/office/word/2010/wordprocessingCanvas" xmlns:cx="http://schemas.microsoft.com/office/drawing/2014/chartex" xmlns:cx1="http://schemas.microsoft.com/office/drawing/2015/9/8/chartex" xmlns:cx2="http://schemas.microsoft.com/office/drawing/2015/10/21/chartex" xmlns:cx3="http://schemas.microsoft.com/office/drawing/2016/5/9/chartex" xmlns:cx4="http://schemas.microsoft.com/office/drawing/2016/5/10/chartex" xmlns:cx5="http://schemas.microsoft.com/office/drawing/2016/5/11/chartex" xmlns:cx6="http://schemas.microsoft.com/office/drawing/2016/5/12/chartex" xmlns:cx7="http://schemas.microsoft.com/office/drawing/2016/5/13/chartex" xmlns:cx8="http://schemas.microsoft.com/office/drawing/2016/5/14/chartex" xmlns:mc="http://schemas.openxmlformats.org/markup-compatibility/2006" xmlns:aink="http://schemas.microsoft.com/office/drawing/2016/ink" xmlns:am3d="http://schemas.microsoft.com/office/drawing/2017/model3d" xmlns:o="urn:schemas-microsoft-com:office:office" xmlns:r="http://schemas.openxmlformats.org/officeDocument/2006/relationships" xmlns:m="http://schemas.openxmlformats.org/officeDocument/2006/math" xmlns:v="urn:schemas-microsoft-com:vml" xmlns:wp14="http://schemas.microsoft.com/office/word/2010/wordprocessingDrawing" xmlns:wp="http://schemas.openxmlformats.org/drawingml/2006/wordprocessingDrawing" xmlns:w10="urn:schemas-microsoft-com:office:word" xmlns:w="http://schemas.openxmlformats.org/wordprocessingml/2006/main" xmlns:w14="http://schemas.microsoft.com/office/word/2010/wordml" xmlns:w15="http://schemas.microsoft.com/office/word/2012/wordml" xmlns:w16cid="http://schemas.microsoft.com/office/word/2016/wordml/cid" xmlns:w16se="http://schemas.microsoft.com/office/word/2015/wordml/symex" xmlns:wpg="http://schemas.microsoft.com/office/word/2010/wordprocessingGroup" xmlns:wpi="http://schemas.microsoft.com/office/word/2010/wordprocessingInk" xmlns:wne="http://schemas.microsoft.com/office/word/2006/wordml" xmlns:wps="http://schemas.microsoft.com/office/word/2010/wordprocessingShape" mc:Ignorable="w14 w15 w16se w16cid wp14">
   <w:endnote w:type="separator" w:id="-1">
     <w:p>
       <w:pPr>
@@ -770,7 +1003,7 @@
 </file>
 
 <file path=word/footer1.xml><?xml version="1.0" encoding="utf-8"?>
-<w:ftr xmlns:wpc="http://schemas.microsoft.com/office/word/2010/wordprocessingCanvas" xmlns:cx="http://schemas.microsoft.com/office/drawing/2014/chartex" xmlns:cx1="http://schemas.microsoft.com/office/drawing/2015/9/8/chartex" xmlns:mc="http://schemas.openxmlformats.org/markup-compatibility/2006" xmlns:o="urn:schemas-microsoft-com:office:office" xmlns:r="http://schemas.openxmlformats.org/officeDocument/2006/relationships" xmlns:m="http://schemas.openxmlformats.org/officeDocument/2006/math" xmlns:v="urn:schemas-microsoft-com:vml" xmlns:wp14="http://schemas.microsoft.com/office/word/2010/wordprocessingDrawing" xmlns:wp="http://schemas.openxmlformats.org/drawingml/2006/wordprocessingDrawing" xmlns:w10="urn:schemas-microsoft-com:office:word" xmlns:w="http://schemas.openxmlformats.org/wordprocessingml/2006/main" xmlns:w14="http://schemas.microsoft.com/office/word/2010/wordml" xmlns:w15="http://schemas.microsoft.com/office/word/2012/wordml" xmlns:w16se="http://schemas.microsoft.com/office/word/2015/wordml/symex" xmlns:wpg="http://schemas.microsoft.com/office/word/2010/wordprocessingGroup" xmlns:wpi="http://schemas.microsoft.com/office/word/2010/wordprocessingInk" xmlns:wne="http://schemas.microsoft.com/office/word/2006/wordml" xmlns:wps="http://schemas.microsoft.com/office/word/2010/wordprocessingShape" mc:Ignorable="w14 w15 w16se wp14">
+<w:ftr xmlns:wpc="http://schemas.microsoft.com/office/word/2010/wordprocessingCanvas" xmlns:cx="http://schemas.microsoft.com/office/drawing/2014/chartex" xmlns:cx1="http://schemas.microsoft.com/office/drawing/2015/9/8/chartex" xmlns:cx2="http://schemas.microsoft.com/office/drawing/2015/10/21/chartex" xmlns:cx3="http://schemas.microsoft.com/office/drawing/2016/5/9/chartex" xmlns:cx4="http://schemas.microsoft.com/office/drawing/2016/5/10/chartex" xmlns:cx5="http://schemas.microsoft.com/office/drawing/2016/5/11/chartex" xmlns:cx6="http://schemas.microsoft.com/office/drawing/2016/5/12/chartex" xmlns:cx7="http://schemas.microsoft.com/office/drawing/2016/5/13/chartex" xmlns:cx8="http://schemas.microsoft.com/office/drawing/2016/5/14/chartex" xmlns:mc="http://schemas.openxmlformats.org/markup-compatibility/2006" xmlns:aink="http://schemas.microsoft.com/office/drawing/2016/ink" xmlns:am3d="http://schemas.microsoft.com/office/drawing/2017/model3d" xmlns:o="urn:schemas-microsoft-com:office:office" xmlns:r="http://schemas.openxmlformats.org/officeDocument/2006/relationships" xmlns:m="http://schemas.openxmlformats.org/officeDocument/2006/math" xmlns:v="urn:schemas-microsoft-com:vml" xmlns:wp14="http://schemas.microsoft.com/office/word/2010/wordprocessingDrawing" xmlns:wp="http://schemas.openxmlformats.org/drawingml/2006/wordprocessingDrawing" xmlns:w10="urn:schemas-microsoft-com:office:word" xmlns:w="http://schemas.openxmlformats.org/wordprocessingml/2006/main" xmlns:w14="http://schemas.microsoft.com/office/word/2010/wordml" xmlns:w15="http://schemas.microsoft.com/office/word/2012/wordml" xmlns:w16cid="http://schemas.microsoft.com/office/word/2016/wordml/cid" xmlns:w16se="http://schemas.microsoft.com/office/word/2015/wordml/symex" xmlns:wpg="http://schemas.microsoft.com/office/word/2010/wordprocessingGroup" xmlns:wpi="http://schemas.microsoft.com/office/word/2010/wordprocessingInk" xmlns:wne="http://schemas.microsoft.com/office/word/2006/wordml" xmlns:wps="http://schemas.microsoft.com/office/word/2010/wordprocessingShape" mc:Ignorable="w14 w15 w16se w16cid wp14">
   <w:sdt>
     <w:sdtPr>
       <w:rPr>
@@ -919,7 +1152,7 @@
 </file>
 
 <file path=word/footer2.xml><?xml version="1.0" encoding="utf-8"?>
-<w:ftr xmlns:wpc="http://schemas.microsoft.com/office/word/2010/wordprocessingCanvas" xmlns:cx="http://schemas.microsoft.com/office/drawing/2014/chartex" xmlns:cx1="http://schemas.microsoft.com/office/drawing/2015/9/8/chartex" xmlns:mc="http://schemas.openxmlformats.org/markup-compatibility/2006" xmlns:o="urn:schemas-microsoft-com:office:office" xmlns:r="http://schemas.openxmlformats.org/officeDocument/2006/relationships" xmlns:m="http://schemas.openxmlformats.org/officeDocument/2006/math" xmlns:v="urn:schemas-microsoft-com:vml" xmlns:wp14="http://schemas.microsoft.com/office/word/2010/wordprocessingDrawing" xmlns:wp="http://schemas.openxmlformats.org/drawingml/2006/wordprocessingDrawing" xmlns:w10="urn:schemas-microsoft-com:office:word" xmlns:w="http://schemas.openxmlformats.org/wordprocessingml/2006/main" xmlns:w14="http://schemas.microsoft.com/office/word/2010/wordml" xmlns:w15="http://schemas.microsoft.com/office/word/2012/wordml" xmlns:w16se="http://schemas.microsoft.com/office/word/2015/wordml/symex" xmlns:wpg="http://schemas.microsoft.com/office/word/2010/wordprocessingGroup" xmlns:wpi="http://schemas.microsoft.com/office/word/2010/wordprocessingInk" xmlns:wne="http://schemas.microsoft.com/office/word/2006/wordml" xmlns:wps="http://schemas.microsoft.com/office/word/2010/wordprocessingShape" mc:Ignorable="w14 w15 w16se wp14">
+<w:ftr xmlns:wpc="http://schemas.microsoft.com/office/word/2010/wordprocessingCanvas" xmlns:cx="http://schemas.microsoft.com/office/drawing/2014/chartex" xmlns:cx1="http://schemas.microsoft.com/office/drawing/2015/9/8/chartex" xmlns:cx2="http://schemas.microsoft.com/office/drawing/2015/10/21/chartex" xmlns:cx3="http://schemas.microsoft.com/office/drawing/2016/5/9/chartex" xmlns:cx4="http://schemas.microsoft.com/office/drawing/2016/5/10/chartex" xmlns:cx5="http://schemas.microsoft.com/office/drawing/2016/5/11/chartex" xmlns:cx6="http://schemas.microsoft.com/office/drawing/2016/5/12/chartex" xmlns:cx7="http://schemas.microsoft.com/office/drawing/2016/5/13/chartex" xmlns:cx8="http://schemas.microsoft.com/office/drawing/2016/5/14/chartex" xmlns:mc="http://schemas.openxmlformats.org/markup-compatibility/2006" xmlns:aink="http://schemas.microsoft.com/office/drawing/2016/ink" xmlns:am3d="http://schemas.microsoft.com/office/drawing/2017/model3d" xmlns:o="urn:schemas-microsoft-com:office:office" xmlns:r="http://schemas.openxmlformats.org/officeDocument/2006/relationships" xmlns:m="http://schemas.openxmlformats.org/officeDocument/2006/math" xmlns:v="urn:schemas-microsoft-com:vml" xmlns:wp14="http://schemas.microsoft.com/office/word/2010/wordprocessingDrawing" xmlns:wp="http://schemas.openxmlformats.org/drawingml/2006/wordprocessingDrawing" xmlns:w10="urn:schemas-microsoft-com:office:word" xmlns:w="http://schemas.openxmlformats.org/wordprocessingml/2006/main" xmlns:w14="http://schemas.microsoft.com/office/word/2010/wordml" xmlns:w15="http://schemas.microsoft.com/office/word/2012/wordml" xmlns:w16cid="http://schemas.microsoft.com/office/word/2016/wordml/cid" xmlns:w16se="http://schemas.microsoft.com/office/word/2015/wordml/symex" xmlns:wpg="http://schemas.microsoft.com/office/word/2010/wordprocessingGroup" xmlns:wpi="http://schemas.microsoft.com/office/word/2010/wordprocessingInk" xmlns:wne="http://schemas.microsoft.com/office/word/2006/wordml" xmlns:wps="http://schemas.microsoft.com/office/word/2010/wordprocessingShape" mc:Ignorable="w14 w15 w16se w16cid wp14">
   <w:sdt>
     <w:sdtPr>
       <w:rPr>
@@ -1015,7 +1248,7 @@
 </file>
 
 <file path=word/footer3.xml><?xml version="1.0" encoding="utf-8"?>
-<w:ftr xmlns:wpc="http://schemas.microsoft.com/office/word/2010/wordprocessingCanvas" xmlns:cx="http://schemas.microsoft.com/office/drawing/2014/chartex" xmlns:cx1="http://schemas.microsoft.com/office/drawing/2015/9/8/chartex" xmlns:mc="http://schemas.openxmlformats.org/markup-compatibility/2006" xmlns:o="urn:schemas-microsoft-com:office:office" xmlns:r="http://schemas.openxmlformats.org/officeDocument/2006/relationships" xmlns:m="http://schemas.openxmlformats.org/officeDocument/2006/math" xmlns:v="urn:schemas-microsoft-com:vml" xmlns:wp14="http://schemas.microsoft.com/office/word/2010/wordprocessingDrawing" xmlns:wp="http://schemas.openxmlformats.org/drawingml/2006/wordprocessingDrawing" xmlns:w10="urn:schemas-microsoft-com:office:word" xmlns:w="http://schemas.openxmlformats.org/wordprocessingml/2006/main" xmlns:w14="http://schemas.microsoft.com/office/word/2010/wordml" xmlns:w15="http://schemas.microsoft.com/office/word/2012/wordml" xmlns:w16se="http://schemas.microsoft.com/office/word/2015/wordml/symex" xmlns:wpg="http://schemas.microsoft.com/office/word/2010/wordprocessingGroup" xmlns:wpi="http://schemas.microsoft.com/office/word/2010/wordprocessingInk" xmlns:wne="http://schemas.microsoft.com/office/word/2006/wordml" xmlns:wps="http://schemas.microsoft.com/office/word/2010/wordprocessingShape" mc:Ignorable="w14 w15 w16se wp14">
+<w:ftr xmlns:wpc="http://schemas.microsoft.com/office/word/2010/wordprocessingCanvas" xmlns:cx="http://schemas.microsoft.com/office/drawing/2014/chartex" xmlns:cx1="http://schemas.microsoft.com/office/drawing/2015/9/8/chartex" xmlns:cx2="http://schemas.microsoft.com/office/drawing/2015/10/21/chartex" xmlns:cx3="http://schemas.microsoft.com/office/drawing/2016/5/9/chartex" xmlns:cx4="http://schemas.microsoft.com/office/drawing/2016/5/10/chartex" xmlns:cx5="http://schemas.microsoft.com/office/drawing/2016/5/11/chartex" xmlns:cx6="http://schemas.microsoft.com/office/drawing/2016/5/12/chartex" xmlns:cx7="http://schemas.microsoft.com/office/drawing/2016/5/13/chartex" xmlns:cx8="http://schemas.microsoft.com/office/drawing/2016/5/14/chartex" xmlns:mc="http://schemas.openxmlformats.org/markup-compatibility/2006" xmlns:aink="http://schemas.microsoft.com/office/drawing/2016/ink" xmlns:am3d="http://schemas.microsoft.com/office/drawing/2017/model3d" xmlns:o="urn:schemas-microsoft-com:office:office" xmlns:r="http://schemas.openxmlformats.org/officeDocument/2006/relationships" xmlns:m="http://schemas.openxmlformats.org/officeDocument/2006/math" xmlns:v="urn:schemas-microsoft-com:vml" xmlns:wp14="http://schemas.microsoft.com/office/word/2010/wordprocessingDrawing" xmlns:wp="http://schemas.openxmlformats.org/drawingml/2006/wordprocessingDrawing" xmlns:w10="urn:schemas-microsoft-com:office:word" xmlns:w="http://schemas.openxmlformats.org/wordprocessingml/2006/main" xmlns:w14="http://schemas.microsoft.com/office/word/2010/wordml" xmlns:w15="http://schemas.microsoft.com/office/word/2012/wordml" xmlns:w16cid="http://schemas.microsoft.com/office/word/2016/wordml/cid" xmlns:w16se="http://schemas.microsoft.com/office/word/2015/wordml/symex" xmlns:wpg="http://schemas.microsoft.com/office/word/2010/wordprocessingGroup" xmlns:wpi="http://schemas.microsoft.com/office/word/2010/wordprocessingInk" xmlns:wne="http://schemas.microsoft.com/office/word/2006/wordml" xmlns:wps="http://schemas.microsoft.com/office/word/2010/wordprocessingShape" mc:Ignorable="w14 w15 w16se w16cid wp14">
   <w:sdt>
     <w:sdtPr>
       <w:rPr>
@@ -1084,7 +1317,7 @@
 </file>
 
 <file path=word/footnotes.xml><?xml version="1.0" encoding="utf-8"?>
-<w:footnotes xmlns:wpc="http://schemas.microsoft.com/office/word/2010/wordprocessingCanvas" xmlns:cx="http://schemas.microsoft.com/office/drawing/2014/chartex" xmlns:cx1="http://schemas.microsoft.com/office/drawing/2015/9/8/chartex" xmlns:mc="http://schemas.openxmlformats.org/markup-compatibility/2006" xmlns:o="urn:schemas-microsoft-com:office:office" xmlns:r="http://schemas.openxmlformats.org/officeDocument/2006/relationships" xmlns:m="http://schemas.openxmlformats.org/officeDocument/2006/math" xmlns:v="urn:schemas-microsoft-com:vml" xmlns:wp14="http://schemas.microsoft.com/office/word/2010/wordprocessingDrawing" xmlns:wp="http://schemas.openxmlformats.org/drawingml/2006/wordprocessingDrawing" xmlns:w10="urn:schemas-microsoft-com:office:word" xmlns:w="http://schemas.openxmlformats.org/wordprocessingml/2006/main" xmlns:w14="http://schemas.microsoft.com/office/word/2010/wordml" xmlns:w15="http://schemas.microsoft.com/office/word/2012/wordml" xmlns:w16se="http://schemas.microsoft.com/office/word/2015/wordml/symex" xmlns:wpg="http://schemas.microsoft.com/office/word/2010/wordprocessingGroup" xmlns:wpi="http://schemas.microsoft.com/office/word/2010/wordprocessingInk" xmlns:wne="http://schemas.microsoft.com/office/word/2006/wordml" xmlns:wps="http://schemas.microsoft.com/office/word/2010/wordprocessingShape" mc:Ignorable="w14 w15 w16se wp14">
+<w:footnotes xmlns:wpc="http://schemas.microsoft.com/office/word/2010/wordprocessingCanvas" xmlns:cx="http://schemas.microsoft.com/office/drawing/2014/chartex" xmlns:cx1="http://schemas.microsoft.com/office/drawing/2015/9/8/chartex" xmlns:cx2="http://schemas.microsoft.com/office/drawing/2015/10/21/chartex" xmlns:cx3="http://schemas.microsoft.com/office/drawing/2016/5/9/chartex" xmlns:cx4="http://schemas.microsoft.com/office/drawing/2016/5/10/chartex" xmlns:cx5="http://schemas.microsoft.com/office/drawing/2016/5/11/chartex" xmlns:cx6="http://schemas.microsoft.com/office/drawing/2016/5/12/chartex" xmlns:cx7="http://schemas.microsoft.com/office/drawing/2016/5/13/chartex" xmlns:cx8="http://schemas.microsoft.com/office/drawing/2016/5/14/chartex" xmlns:mc="http://schemas.openxmlformats.org/markup-compatibility/2006" xmlns:aink="http://schemas.microsoft.com/office/drawing/2016/ink" xmlns:am3d="http://schemas.microsoft.com/office/drawing/2017/model3d" xmlns:o="urn:schemas-microsoft-com:office:office" xmlns:r="http://schemas.openxmlformats.org/officeDocument/2006/relationships" xmlns:m="http://schemas.openxmlformats.org/officeDocument/2006/math" xmlns:v="urn:schemas-microsoft-com:vml" xmlns:wp14="http://schemas.microsoft.com/office/word/2010/wordprocessingDrawing" xmlns:wp="http://schemas.openxmlformats.org/drawingml/2006/wordprocessingDrawing" xmlns:w10="urn:schemas-microsoft-com:office:word" xmlns:w="http://schemas.openxmlformats.org/wordprocessingml/2006/main" xmlns:w14="http://schemas.microsoft.com/office/word/2010/wordml" xmlns:w15="http://schemas.microsoft.com/office/word/2012/wordml" xmlns:w16cid="http://schemas.microsoft.com/office/word/2016/wordml/cid" xmlns:w16se="http://schemas.microsoft.com/office/word/2015/wordml/symex" xmlns:wpg="http://schemas.microsoft.com/office/word/2010/wordprocessingGroup" xmlns:wpi="http://schemas.microsoft.com/office/word/2010/wordprocessingInk" xmlns:wne="http://schemas.microsoft.com/office/word/2006/wordml" xmlns:wps="http://schemas.microsoft.com/office/word/2010/wordprocessingShape" mc:Ignorable="w14 w15 w16se w16cid wp14">
   <w:footnote w:type="separator" w:id="-1">
     <w:p>
       <w:pPr>
@@ -1109,7 +1342,7 @@
 </file>
 
 <file path=word/header1.xml><?xml version="1.0" encoding="utf-8"?>
-<w:hdr xmlns:wpc="http://schemas.microsoft.com/office/word/2010/wordprocessingCanvas" xmlns:cx="http://schemas.microsoft.com/office/drawing/2014/chartex" xmlns:cx1="http://schemas.microsoft.com/office/drawing/2015/9/8/chartex" xmlns:mc="http://schemas.openxmlformats.org/markup-compatibility/2006" xmlns:o="urn:schemas-microsoft-com:office:office" xmlns:r="http://schemas.openxmlformats.org/officeDocument/2006/relationships" xmlns:m="http://schemas.openxmlformats.org/officeDocument/2006/math" xmlns:v="urn:schemas-microsoft-com:vml" xmlns:wp14="http://schemas.microsoft.com/office/word/2010/wordprocessingDrawing" xmlns:wp="http://schemas.openxmlformats.org/drawingml/2006/wordprocessingDrawing" xmlns:w10="urn:schemas-microsoft-com:office:word" xmlns:w="http://schemas.openxmlformats.org/wordprocessingml/2006/main" xmlns:w14="http://schemas.microsoft.com/office/word/2010/wordml" xmlns:w15="http://schemas.microsoft.com/office/word/2012/wordml" xmlns:w16se="http://schemas.microsoft.com/office/word/2015/wordml/symex" xmlns:wpg="http://schemas.microsoft.com/office/word/2010/wordprocessingGroup" xmlns:wpi="http://schemas.microsoft.com/office/word/2010/wordprocessingInk" xmlns:wne="http://schemas.microsoft.com/office/word/2006/wordml" xmlns:wps="http://schemas.microsoft.com/office/word/2010/wordprocessingShape" mc:Ignorable="w14 w15 w16se wp14">
+<w:hdr xmlns:wpc="http://schemas.microsoft.com/office/word/2010/wordprocessingCanvas" xmlns:cx="http://schemas.microsoft.com/office/drawing/2014/chartex" xmlns:cx1="http://schemas.microsoft.com/office/drawing/2015/9/8/chartex" xmlns:cx2="http://schemas.microsoft.com/office/drawing/2015/10/21/chartex" xmlns:cx3="http://schemas.microsoft.com/office/drawing/2016/5/9/chartex" xmlns:cx4="http://schemas.microsoft.com/office/drawing/2016/5/10/chartex" xmlns:cx5="http://schemas.microsoft.com/office/drawing/2016/5/11/chartex" xmlns:cx6="http://schemas.microsoft.com/office/drawing/2016/5/12/chartex" xmlns:cx7="http://schemas.microsoft.com/office/drawing/2016/5/13/chartex" xmlns:cx8="http://schemas.microsoft.com/office/drawing/2016/5/14/chartex" xmlns:mc="http://schemas.openxmlformats.org/markup-compatibility/2006" xmlns:aink="http://schemas.microsoft.com/office/drawing/2016/ink" xmlns:am3d="http://schemas.microsoft.com/office/drawing/2017/model3d" xmlns:o="urn:schemas-microsoft-com:office:office" xmlns:r="http://schemas.openxmlformats.org/officeDocument/2006/relationships" xmlns:m="http://schemas.openxmlformats.org/officeDocument/2006/math" xmlns:v="urn:schemas-microsoft-com:vml" xmlns:wp14="http://schemas.microsoft.com/office/word/2010/wordprocessingDrawing" xmlns:wp="http://schemas.openxmlformats.org/drawingml/2006/wordprocessingDrawing" xmlns:w10="urn:schemas-microsoft-com:office:word" xmlns:w="http://schemas.openxmlformats.org/wordprocessingml/2006/main" xmlns:w14="http://schemas.microsoft.com/office/word/2010/wordml" xmlns:w15="http://schemas.microsoft.com/office/word/2012/wordml" xmlns:w16cid="http://schemas.microsoft.com/office/word/2016/wordml/cid" xmlns:w16se="http://schemas.microsoft.com/office/word/2015/wordml/symex" xmlns:wpg="http://schemas.microsoft.com/office/word/2010/wordprocessingGroup" xmlns:wpi="http://schemas.microsoft.com/office/word/2010/wordprocessingInk" xmlns:wne="http://schemas.microsoft.com/office/word/2006/wordml" xmlns:wps="http://schemas.microsoft.com/office/word/2010/wordprocessingShape" mc:Ignorable="w14 w15 w16se w16cid wp14">
   <w:tbl>
     <w:tblPr>
       <w:tblStyle w:val="TableGrid"/>
@@ -1185,7 +1418,10 @@
             <w:pStyle w:val="Date"/>
           </w:pPr>
           <w:r>
-            <w:t>August 2018 – October 2018</w:t>
+            <w:t xml:space="preserve">August 2018 – </w:t>
+          </w:r>
+          <w:r>
+            <w:t>July 2019</w:t>
           </w:r>
         </w:p>
       </w:tc>
@@ -1200,7 +1436,7 @@
 </file>
 
 <file path=word/numbering.xml><?xml version="1.0" encoding="utf-8"?>
-<w:numbering xmlns:wpc="http://schemas.microsoft.com/office/word/2010/wordprocessingCanvas" xmlns:cx="http://schemas.microsoft.com/office/drawing/2014/chartex" xmlns:cx1="http://schemas.microsoft.com/office/drawing/2015/9/8/chartex" xmlns:mc="http://schemas.openxmlformats.org/markup-compatibility/2006" xmlns:o="urn:schemas-microsoft-com:office:office" xmlns:r="http://schemas.openxmlformats.org/officeDocument/2006/relationships" xmlns:m="http://schemas.openxmlformats.org/officeDocument/2006/math" xmlns:v="urn:schemas-microsoft-com:vml" xmlns:wp14="http://schemas.microsoft.com/office/word/2010/wordprocessingDrawing" xmlns:wp="http://schemas.openxmlformats.org/drawingml/2006/wordprocessingDrawing" xmlns:w10="urn:schemas-microsoft-com:office:word" xmlns:w="http://schemas.openxmlformats.org/wordprocessingml/2006/main" xmlns:w14="http://schemas.microsoft.com/office/word/2010/wordml" xmlns:w15="http://schemas.microsoft.com/office/word/2012/wordml" xmlns:w16se="http://schemas.microsoft.com/office/word/2015/wordml/symex" xmlns:wpg="http://schemas.microsoft.com/office/word/2010/wordprocessingGroup" xmlns:wpi="http://schemas.microsoft.com/office/word/2010/wordprocessingInk" xmlns:wne="http://schemas.microsoft.com/office/word/2006/wordml" xmlns:wps="http://schemas.microsoft.com/office/word/2010/wordprocessingShape" mc:Ignorable="w14 w15 w16se wp14">
+<w:numbering xmlns:wpc="http://schemas.microsoft.com/office/word/2010/wordprocessingCanvas" xmlns:cx="http://schemas.microsoft.com/office/drawing/2014/chartex" xmlns:cx1="http://schemas.microsoft.com/office/drawing/2015/9/8/chartex" xmlns:cx2="http://schemas.microsoft.com/office/drawing/2015/10/21/chartex" xmlns:cx3="http://schemas.microsoft.com/office/drawing/2016/5/9/chartex" xmlns:cx4="http://schemas.microsoft.com/office/drawing/2016/5/10/chartex" xmlns:cx5="http://schemas.microsoft.com/office/drawing/2016/5/11/chartex" xmlns:cx6="http://schemas.microsoft.com/office/drawing/2016/5/12/chartex" xmlns:cx7="http://schemas.microsoft.com/office/drawing/2016/5/13/chartex" xmlns:cx8="http://schemas.microsoft.com/office/drawing/2016/5/14/chartex" xmlns:mc="http://schemas.openxmlformats.org/markup-compatibility/2006" xmlns:aink="http://schemas.microsoft.com/office/drawing/2016/ink" xmlns:am3d="http://schemas.microsoft.com/office/drawing/2017/model3d" xmlns:o="urn:schemas-microsoft-com:office:office" xmlns:r="http://schemas.openxmlformats.org/officeDocument/2006/relationships" xmlns:m="http://schemas.openxmlformats.org/officeDocument/2006/math" xmlns:v="urn:schemas-microsoft-com:vml" xmlns:wp14="http://schemas.microsoft.com/office/word/2010/wordprocessingDrawing" xmlns:wp="http://schemas.openxmlformats.org/drawingml/2006/wordprocessingDrawing" xmlns:w10="urn:schemas-microsoft-com:office:word" xmlns:w="http://schemas.openxmlformats.org/wordprocessingml/2006/main" xmlns:w14="http://schemas.microsoft.com/office/word/2010/wordml" xmlns:w15="http://schemas.microsoft.com/office/word/2012/wordml" xmlns:w16cid="http://schemas.microsoft.com/office/word/2016/wordml/cid" xmlns:w16se="http://schemas.microsoft.com/office/word/2015/wordml/symex" xmlns:wpg="http://schemas.microsoft.com/office/word/2010/wordprocessingGroup" xmlns:wpi="http://schemas.microsoft.com/office/word/2010/wordprocessingInk" xmlns:wne="http://schemas.microsoft.com/office/word/2006/wordml" xmlns:wps="http://schemas.microsoft.com/office/word/2010/wordprocessingShape" mc:Ignorable="w14 w15 w16se w16cid wp14">
   <w:abstractNum w:abstractNumId="0" w15:restartNumberingAfterBreak="0">
     <w:nsid w:val="FFFFFF7C"/>
     <w:multiLevelType w:val="singleLevel"/>
@@ -1832,6 +2068,119 @@
       <w:lvlJc w:val="left"/>
       <w:pPr>
         <w:ind w:left="6480" w:hanging="360"/>
+      </w:pPr>
+      <w:rPr>
+        <w:rFonts w:ascii="Wingdings" w:hAnsi="Wingdings" w:hint="default"/>
+      </w:rPr>
+    </w:lvl>
+  </w:abstractNum>
+  <w:abstractNum w:abstractNumId="14" w15:restartNumberingAfterBreak="0">
+    <w:nsid w:val="4FC02D59"/>
+    <w:multiLevelType w:val="hybridMultilevel"/>
+    <w:tmpl w:val="8B327A0E"/>
+    <w:lvl w:ilvl="0" w:tplc="04090001">
+      <w:start w:val="1"/>
+      <w:numFmt w:val="bullet"/>
+      <w:lvlText w:val=""/>
+      <w:lvlJc w:val="left"/>
+      <w:pPr>
+        <w:ind w:left="1440" w:hanging="360"/>
+      </w:pPr>
+      <w:rPr>
+        <w:rFonts w:ascii="Symbol" w:hAnsi="Symbol" w:hint="default"/>
+      </w:rPr>
+    </w:lvl>
+    <w:lvl w:ilvl="1" w:tplc="04090003" w:tentative="1">
+      <w:start w:val="1"/>
+      <w:numFmt w:val="bullet"/>
+      <w:lvlText w:val="o"/>
+      <w:lvlJc w:val="left"/>
+      <w:pPr>
+        <w:ind w:left="2160" w:hanging="360"/>
+      </w:pPr>
+      <w:rPr>
+        <w:rFonts w:ascii="Courier New" w:hAnsi="Courier New" w:cs="Courier New" w:hint="default"/>
+      </w:rPr>
+    </w:lvl>
+    <w:lvl w:ilvl="2" w:tplc="04090005" w:tentative="1">
+      <w:start w:val="1"/>
+      <w:numFmt w:val="bullet"/>
+      <w:lvlText w:val=""/>
+      <w:lvlJc w:val="left"/>
+      <w:pPr>
+        <w:ind w:left="2880" w:hanging="360"/>
+      </w:pPr>
+      <w:rPr>
+        <w:rFonts w:ascii="Wingdings" w:hAnsi="Wingdings" w:hint="default"/>
+      </w:rPr>
+    </w:lvl>
+    <w:lvl w:ilvl="3" w:tplc="04090001" w:tentative="1">
+      <w:start w:val="1"/>
+      <w:numFmt w:val="bullet"/>
+      <w:lvlText w:val=""/>
+      <w:lvlJc w:val="left"/>
+      <w:pPr>
+        <w:ind w:left="3600" w:hanging="360"/>
+      </w:pPr>
+      <w:rPr>
+        <w:rFonts w:ascii="Symbol" w:hAnsi="Symbol" w:hint="default"/>
+      </w:rPr>
+    </w:lvl>
+    <w:lvl w:ilvl="4" w:tplc="04090003" w:tentative="1">
+      <w:start w:val="1"/>
+      <w:numFmt w:val="bullet"/>
+      <w:lvlText w:val="o"/>
+      <w:lvlJc w:val="left"/>
+      <w:pPr>
+        <w:ind w:left="4320" w:hanging="360"/>
+      </w:pPr>
+      <w:rPr>
+        <w:rFonts w:ascii="Courier New" w:hAnsi="Courier New" w:cs="Courier New" w:hint="default"/>
+      </w:rPr>
+    </w:lvl>
+    <w:lvl w:ilvl="5" w:tplc="04090005" w:tentative="1">
+      <w:start w:val="1"/>
+      <w:numFmt w:val="bullet"/>
+      <w:lvlText w:val=""/>
+      <w:lvlJc w:val="left"/>
+      <w:pPr>
+        <w:ind w:left="5040" w:hanging="360"/>
+      </w:pPr>
+      <w:rPr>
+        <w:rFonts w:ascii="Wingdings" w:hAnsi="Wingdings" w:hint="default"/>
+      </w:rPr>
+    </w:lvl>
+    <w:lvl w:ilvl="6" w:tplc="04090001" w:tentative="1">
+      <w:start w:val="1"/>
+      <w:numFmt w:val="bullet"/>
+      <w:lvlText w:val=""/>
+      <w:lvlJc w:val="left"/>
+      <w:pPr>
+        <w:ind w:left="5760" w:hanging="360"/>
+      </w:pPr>
+      <w:rPr>
+        <w:rFonts w:ascii="Symbol" w:hAnsi="Symbol" w:hint="default"/>
+      </w:rPr>
+    </w:lvl>
+    <w:lvl w:ilvl="7" w:tplc="04090003" w:tentative="1">
+      <w:start w:val="1"/>
+      <w:numFmt w:val="bullet"/>
+      <w:lvlText w:val="o"/>
+      <w:lvlJc w:val="left"/>
+      <w:pPr>
+        <w:ind w:left="6480" w:hanging="360"/>
+      </w:pPr>
+      <w:rPr>
+        <w:rFonts w:ascii="Courier New" w:hAnsi="Courier New" w:cs="Courier New" w:hint="default"/>
+      </w:rPr>
+    </w:lvl>
+    <w:lvl w:ilvl="8" w:tplc="04090005" w:tentative="1">
+      <w:start w:val="1"/>
+      <w:numFmt w:val="bullet"/>
+      <w:lvlText w:val=""/>
+      <w:lvlJc w:val="left"/>
+      <w:pPr>
+        <w:ind w:left="7200" w:hanging="360"/>
       </w:pPr>
       <w:rPr>
         <w:rFonts w:ascii="Wingdings" w:hAnsi="Wingdings" w:hint="default"/>
@@ -1880,11 +2229,14 @@
   <w:num w:numId="14">
     <w:abstractNumId w:val="13"/>
   </w:num>
+  <w:num w:numId="15">
+    <w:abstractNumId w:val="14"/>
+  </w:num>
 </w:numbering>
 </file>
 
 <file path=word/styles.xml><?xml version="1.0" encoding="utf-8"?>
-<w:styles xmlns:mc="http://schemas.openxmlformats.org/markup-compatibility/2006" xmlns:r="http://schemas.openxmlformats.org/officeDocument/2006/relationships" xmlns:w="http://schemas.openxmlformats.org/wordprocessingml/2006/main" xmlns:w14="http://schemas.microsoft.com/office/word/2010/wordml" xmlns:w15="http://schemas.microsoft.com/office/word/2012/wordml" xmlns:w16se="http://schemas.microsoft.com/office/word/2015/wordml/symex" mc:Ignorable="w14 w15 w16se">
+<w:styles xmlns:mc="http://schemas.openxmlformats.org/markup-compatibility/2006" xmlns:r="http://schemas.openxmlformats.org/officeDocument/2006/relationships" xmlns:w="http://schemas.openxmlformats.org/wordprocessingml/2006/main" xmlns:w14="http://schemas.microsoft.com/office/word/2010/wordml" xmlns:w15="http://schemas.microsoft.com/office/word/2012/wordml" xmlns:w16cid="http://schemas.microsoft.com/office/word/2016/wordml/cid" xmlns:w16se="http://schemas.microsoft.com/office/word/2015/wordml/symex" mc:Ignorable="w14 w15 w16se w16cid">
   <w:docDefaults>
     <w:rPrDefault>
       <w:rPr>
@@ -1901,7 +2253,7 @@
       </w:pPr>
     </w:pPrDefault>
   </w:docDefaults>
-  <w:latentStyles w:defLockedState="0" w:defUIPriority="99" w:defSemiHidden="0" w:defUnhideWhenUsed="0" w:defQFormat="0" w:count="371">
+  <w:latentStyles w:defLockedState="0" w:defUIPriority="99" w:defSemiHidden="0" w:defUnhideWhenUsed="0" w:defQFormat="0" w:count="376">
     <w:lsdException w:name="Normal" w:uiPriority="0" w:qFormat="1"/>
     <w:lsdException w:name="heading 1" w:uiPriority="9" w:qFormat="1"/>
     <w:lsdException w:name="heading 2" w:semiHidden="1" w:uiPriority="9" w:unhideWhenUsed="1" w:qFormat="1"/>
@@ -2273,6 +2625,11 @@
     <w:lsdException w:name="List Table 5 Dark Accent 6" w:uiPriority="50"/>
     <w:lsdException w:name="List Table 6 Colorful Accent 6" w:uiPriority="51"/>
     <w:lsdException w:name="List Table 7 Colorful Accent 6" w:uiPriority="52"/>
+    <w:lsdException w:name="Mention" w:semiHidden="1" w:unhideWhenUsed="1"/>
+    <w:lsdException w:name="Smart Hyperlink" w:semiHidden="1" w:unhideWhenUsed="1"/>
+    <w:lsdException w:name="Hashtag" w:semiHidden="1" w:unhideWhenUsed="1"/>
+    <w:lsdException w:name="Unresolved Mention" w:semiHidden="1" w:unhideWhenUsed="1"/>
+    <w:lsdException w:name="Smart Link" w:semiHidden="1" w:unhideWhenUsed="1"/>
   </w:latentStyles>
   <w:style w:type="paragraph" w:default="1" w:styleId="Normal">
     <w:name w:val="Normal"/>
@@ -3245,7 +3602,7 @@
 </file>
 
 <file path=customXml/itemProps1.xml><?xml version="1.0" encoding="utf-8"?>
-<ds:datastoreItem xmlns:ds="http://schemas.openxmlformats.org/officeDocument/2006/customXml" ds:itemID="{E18285D1-4133-4368-A661-18E849FEFEF0}">
+<ds:datastoreItem xmlns:ds="http://schemas.openxmlformats.org/officeDocument/2006/customXml" ds:itemID="{4A3A164F-901E-1C4E-89B2-0BC685B51884}">
   <ds:schemaRefs>
     <ds:schemaRef ds:uri="http://schemas.openxmlformats.org/officeDocument/2006/bibliography"/>
   </ds:schemaRefs>
